--- a/content/programme/DBpedia_Session_1.docx
+++ b/content/programme/DBpedia_Session_1.docx
@@ -240,68 +240,14 @@
               <w:right w:w="100" w:type="dxa"/>
             </w:tcMar>
           </w:tcPr>
-          <w:p>
-            <w:r>
-              <w:rPr>
-                <w:noProof/>
-              </w:rPr>
-              <w:drawing>
-                <wp:inline distT="114300" distB="114300" distL="114300" distR="114300" wp14:anchorId="48CFB21F" wp14:editId="62F123C7">
-                  <wp:extent cx="1435100" cy="1435100"/>
-                  <wp:effectExtent l="0" t="0" r="0" b="0"/>
-                  <wp:docPr id="1" name="image3.jpg"/>
-                  <wp:cNvGraphicFramePr/>
-                  <a:graphic xmlns:a="http://schemas.openxmlformats.org/drawingml/2006/main">
-                    <a:graphicData uri="http://schemas.openxmlformats.org/drawingml/2006/picture">
-                      <pic:pic xmlns:pic="http://schemas.openxmlformats.org/drawingml/2006/picture">
-                        <pic:nvPicPr>
-                          <pic:cNvPr id="0" name="image3.jpg"/>
-                          <pic:cNvPicPr preferRelativeResize="0"/>
-                        </pic:nvPicPr>
-                        <pic:blipFill>
-                          <a:blip r:embed="rId5"/>
-                          <a:srcRect/>
-                          <a:stretch>
-                            <a:fillRect/>
-                          </a:stretch>
-                        </pic:blipFill>
-                        <pic:spPr>
-                          <a:xfrm>
-                            <a:off x="0" y="0"/>
-                            <a:ext cx="1435100" cy="1435100"/>
-                          </a:xfrm>
-                          <a:prstGeom prst="rect">
-                            <a:avLst/>
-                          </a:prstGeom>
-                          <a:ln/>
-                        </pic:spPr>
-                      </pic:pic>
-                    </a:graphicData>
-                  </a:graphic>
-                </wp:inline>
-              </w:drawing>
-            </w:r>
-          </w:p>
-          <w:p>
-            <w:pPr>
-              <w:pStyle w:val="Heading4"/>
-            </w:pPr>
-            <w:bookmarkStart w:id="8" w:name="_6ifulqy44j8k" w:colFirst="0" w:colLast="0"/>
-            <w:bookmarkEnd w:id="8"/>
-            <w:r>
-              <w:t>Annalisa Gentile</w:t>
-            </w:r>
-          </w:p>
+          <w:p/>
           <w:p>
             <w:pPr>
               <w:pStyle w:val="Heading5"/>
               <w:spacing w:line="240" w:lineRule="auto"/>
             </w:pPr>
-            <w:bookmarkStart w:id="9" w:name="_l80y34xeh1tk" w:colFirst="0" w:colLast="0"/>
-            <w:bookmarkEnd w:id="9"/>
-            <w:r>
-              <w:t>IBM Research, San Jose, CA, USA</w:t>
-            </w:r>
+            <w:bookmarkStart w:id="8" w:name="_6ifulqy44j8k" w:colFirst="0" w:colLast="0"/>
+            <w:bookmarkEnd w:id="8"/>
           </w:p>
         </w:tc>
       </w:tr>
@@ -310,8 +256,8 @@
       <w:pPr>
         <w:pStyle w:val="Heading3"/>
       </w:pPr>
-      <w:bookmarkStart w:id="10" w:name="_9nc1div9e89y" w:colFirst="0" w:colLast="0"/>
-      <w:bookmarkEnd w:id="10"/>
+      <w:bookmarkStart w:id="9" w:name="_9nc1div9e89y" w:colFirst="0" w:colLast="0"/>
+      <w:bookmarkEnd w:id="9"/>
       <w:r>
         <w:t>Databus 2.1</w:t>
       </w:r>
@@ -365,23 +311,10 @@
           </w:p>
           <w:p>
             <w:pPr>
-              <w:pStyle w:val="Heading4"/>
-            </w:pPr>
-            <w:bookmarkStart w:id="11" w:name="_nb15r47l0wg6" w:colFirst="0" w:colLast="0"/>
-            <w:bookmarkEnd w:id="11"/>
-            <w:r>
-              <w:t>-----</w:t>
-            </w:r>
-          </w:p>
-          <w:p>
-            <w:pPr>
               <w:pStyle w:val="Heading5"/>
             </w:pPr>
-            <w:bookmarkStart w:id="12" w:name="_iacrxavu9tcp" w:colFirst="0" w:colLast="0"/>
-            <w:bookmarkEnd w:id="12"/>
-            <w:r>
-              <w:t>InfAI/DBpedia Association</w:t>
-            </w:r>
+            <w:bookmarkStart w:id="10" w:name="_nb15r47l0wg6" w:colFirst="0" w:colLast="0"/>
+            <w:bookmarkEnd w:id="10"/>
           </w:p>
         </w:tc>
         <w:tc>

--- a/content/programme/DBpedia_Session_1.docx
+++ b/content/programme/DBpedia_Session_1.docx
@@ -1,82 +1,77 @@
 
 <file path=word/document.xml><?xml version="1.0" encoding="utf-8"?>
-<w:document xmlns:wpc="http://schemas.microsoft.com/office/word/2010/wordprocessingCanvas" xmlns:cx="http://schemas.microsoft.com/office/drawing/2014/chartex" xmlns:cx1="http://schemas.microsoft.com/office/drawing/2015/9/8/chartex" xmlns:cx2="http://schemas.microsoft.com/office/drawing/2015/10/21/chartex" xmlns:cx3="http://schemas.microsoft.com/office/drawing/2016/5/9/chartex" xmlns:cx4="http://schemas.microsoft.com/office/drawing/2016/5/10/chartex" xmlns:cx5="http://schemas.microsoft.com/office/drawing/2016/5/11/chartex" xmlns:cx6="http://schemas.microsoft.com/office/drawing/2016/5/12/chartex" xmlns:cx7="http://schemas.microsoft.com/office/drawing/2016/5/13/chartex" xmlns:cx8="http://schemas.microsoft.com/office/drawing/2016/5/14/chartex" xmlns:mc="http://schemas.openxmlformats.org/markup-compatibility/2006" xmlns:aink="http://schemas.microsoft.com/office/drawing/2016/ink" xmlns:am3d="http://schemas.microsoft.com/office/drawing/2017/model3d" xmlns:o="urn:schemas-microsoft-com:office:office" xmlns:oel="http://schemas.microsoft.com/office/2019/extlst" xmlns:r="http://schemas.openxmlformats.org/officeDocument/2006/relationships" xmlns:m="http://schemas.openxmlformats.org/officeDocument/2006/math" xmlns:v="urn:schemas-microsoft-com:vml" xmlns:wp14="http://schemas.microsoft.com/office/word/2010/wordprocessingDrawing" xmlns:wp="http://schemas.openxmlformats.org/drawingml/2006/wordprocessingDrawing" xmlns:w10="urn:schemas-microsoft-com:office:word" xmlns:w="http://schemas.openxmlformats.org/wordprocessingml/2006/main" xmlns:w14="http://schemas.microsoft.com/office/word/2010/wordml" xmlns:w15="http://schemas.microsoft.com/office/word/2012/wordml" xmlns:w16cex="http://schemas.microsoft.com/office/word/2018/wordml/cex" xmlns:w16cid="http://schemas.microsoft.com/office/word/2016/wordml/cid" xmlns:w16="http://schemas.microsoft.com/office/word/2018/wordml" xmlns:w16sdtdh="http://schemas.microsoft.com/office/word/2020/wordml/sdtdatahash" xmlns:w16se="http://schemas.microsoft.com/office/word/2015/wordml/symex" xmlns:wpg="http://schemas.microsoft.com/office/word/2010/wordprocessingGroup" xmlns:wpi="http://schemas.microsoft.com/office/word/2010/wordprocessingInk" xmlns:wne="http://schemas.microsoft.com/office/word/2006/wordml" xmlns:wps="http://schemas.microsoft.com/office/word/2010/wordprocessingShape" mc:Ignorable="w14 w15 w16se w16cid w16 w16cex w16sdtdh wp14">
+<w:document xmlns:mc="http://schemas.openxmlformats.org/markup-compatibility/2006" xmlns:o="urn:schemas-microsoft-com:office:office" xmlns:r="http://schemas.openxmlformats.org/officeDocument/2006/relationships" xmlns:m="http://schemas.openxmlformats.org/officeDocument/2006/math" xmlns:v="urn:schemas-microsoft-com:vml" xmlns:wp="http://schemas.openxmlformats.org/drawingml/2006/wordprocessingDrawing" xmlns:w10="urn:schemas-microsoft-com:office:word" xmlns:w="http://schemas.openxmlformats.org/wordprocessingml/2006/main" xmlns:wne="http://schemas.microsoft.com/office/word/2006/wordml" xmlns:sl="http://schemas.openxmlformats.org/schemaLibrary/2006/main" xmlns:a="http://schemas.openxmlformats.org/drawingml/2006/main" xmlns:pic="http://schemas.openxmlformats.org/drawingml/2006/picture" xmlns:c="http://schemas.openxmlformats.org/drawingml/2006/chart" xmlns:lc="http://schemas.openxmlformats.org/drawingml/2006/lockedCanvas" xmlns:dgm="http://schemas.openxmlformats.org/drawingml/2006/diagram" xmlns:wps="http://schemas.microsoft.com/office/word/2010/wordprocessingShape" xmlns:wpg="http://schemas.microsoft.com/office/word/2010/wordprocessingGroup" xmlns:w14="http://schemas.microsoft.com/office/word/2010/wordml" xmlns:w15="http://schemas.microsoft.com/office/word/2012/wordml" xmlns:w16="http://schemas.microsoft.com/office/word/2018/wordml" xmlns:w16cex="http://schemas.microsoft.com/office/word/2018/wordml/cex" xmlns:w16cid="http://schemas.microsoft.com/office/word/2016/wordml/cid" xmlns:cr="http://schemas.microsoft.com/office/comments/2020/reactions">
   <w:body>
     <w:p>
       <w:pPr>
         <w:pStyle w:val="Heading1"/>
         <w:keepNext w:val="0"/>
         <w:keepLines w:val="0"/>
-        <w:spacing w:before="480"/>
+        <w:spacing w:before="480" w:lineRule="auto"/>
         <w:rPr>
-          <w:rFonts w:ascii="Lato" w:eastAsia="Lato" w:hAnsi="Lato" w:cs="Lato"/>
+          <w:rFonts w:ascii="Lato" w:cs="Lato" w:eastAsia="Lato" w:hAnsi="Lato"/>
           <w:color w:val="212529"/>
           <w:sz w:val="46"/>
           <w:szCs w:val="46"/>
         </w:rPr>
       </w:pPr>
-      <w:bookmarkStart w:id="0" w:name="_8qv4kh9jvg1h" w:colFirst="0" w:colLast="0"/>
+      <w:bookmarkStart w:colFirst="0" w:colLast="0" w:name="_8qv4kh9jvg1h" w:id="0"/>
       <w:bookmarkEnd w:id="0"/>
       <w:r>
         <w:rPr>
-          <w:rFonts w:ascii="Lato" w:eastAsia="Lato" w:hAnsi="Lato" w:cs="Lato"/>
+          <w:rFonts w:ascii="Lato" w:cs="Lato" w:eastAsia="Lato" w:hAnsi="Lato"/>
           <w:color w:val="212529"/>
           <w:sz w:val="46"/>
           <w:szCs w:val="46"/>
+          <w:rtl w:val="0"/>
         </w:rPr>
-        <w:t>Opening Session</w:t>
+        <w:t xml:space="preserve">Opening Session</w:t>
       </w:r>
     </w:p>
     <w:p>
       <w:pPr>
         <w:pStyle w:val="Heading5"/>
-        <w:spacing w:before="240" w:after="80"/>
+        <w:shd w:fill="ffffff" w:val="clear"/>
+        <w:spacing w:after="80" w:before="240" w:lineRule="auto"/>
+        <w:rPr/>
       </w:pPr>
-      <w:bookmarkStart w:id="1" w:name="_bkmcka9mu1jx" w:colFirst="0" w:colLast="0"/>
+      <w:bookmarkStart w:colFirst="0" w:colLast="0" w:name="_bkmcka9mu1jx" w:id="1"/>
       <w:bookmarkEnd w:id="1"/>
       <w:r>
-        <w:t>Session 1 (DBpedia)</w:t>
+        <w:rPr>
+          <w:rtl w:val="0"/>
+        </w:rPr>
+        <w:t xml:space="preserve">Session 1 (DBpedia)</w:t>
       </w:r>
     </w:p>
     <w:p>
       <w:pPr>
         <w:pStyle w:val="Heading4"/>
+        <w:shd w:fill="ffffff" w:val="clear"/>
+        <w:rPr/>
       </w:pPr>
-      <w:bookmarkStart w:id="2" w:name="_o89ahz6k4vh" w:colFirst="0" w:colLast="0"/>
+      <w:bookmarkStart w:colFirst="0" w:colLast="0" w:name="_o89ahz6k4vh" w:id="2"/>
       <w:bookmarkEnd w:id="2"/>
       <w:r>
-        <w:t xml:space="preserve">Time: </w:t>
-      </w:r>
-      <w:r>
-        <w:t>---</w:t>
-      </w:r>
-      <w:r>
-        <w:t xml:space="preserve">, September </w:t>
-      </w:r>
-      <w:r>
-        <w:t>17</w:t>
-      </w:r>
-      <w:r>
-        <w:t>, 202</w:t>
-      </w:r>
-      <w:r>
-        <w:t>4</w:t>
-      </w:r>
-      <w:r>
-        <w:t xml:space="preserve"> - 9:00 to 9:15</w:t>
+        <w:rPr>
+          <w:rtl w:val="0"/>
+        </w:rPr>
+        <w:t xml:space="preserve">Time: Tuesday, September 17, 2024 - 9:00 to 9:15</w:t>
       </w:r>
     </w:p>
     <w:p>
       <w:pPr>
         <w:pStyle w:val="Heading4"/>
+        <w:shd w:fill="ffffff" w:val="clear"/>
+        <w:rPr/>
       </w:pPr>
-      <w:bookmarkStart w:id="3" w:name="_ctb0ha7qz9im" w:colFirst="0" w:colLast="0"/>
+      <w:bookmarkStart w:colFirst="0" w:colLast="0" w:name="_ctb0ha7qz9im" w:id="3"/>
       <w:bookmarkEnd w:id="3"/>
       <w:r>
-        <w:t xml:space="preserve">Chair: </w:t>
-      </w:r>
-      <w:r>
-        <w:t>----</w:t>
+        <w:rPr>
+          <w:rtl w:val="0"/>
+        </w:rPr>
+        <w:t xml:space="preserve">Chair: Sebastian Hellmann, InfAI/DBpedia Association</w:t>
       </w:r>
     </w:p>
     <w:p>
@@ -84,73 +79,113 @@
         <w:pStyle w:val="Heading2"/>
         <w:keepNext w:val="0"/>
         <w:keepLines w:val="0"/>
-        <w:shd w:val="clear" w:color="auto" w:fill="FFFFFF"/>
-        <w:spacing w:before="300" w:after="160" w:line="304" w:lineRule="auto"/>
+        <w:pBdr>
+          <w:top w:color="auto" w:space="0" w:sz="0" w:val="none"/>
+          <w:left w:color="auto" w:space="0" w:sz="0" w:val="none"/>
+          <w:bottom w:color="auto" w:space="0" w:sz="0" w:val="none"/>
+          <w:right w:color="auto" w:space="0" w:sz="0" w:val="none"/>
+          <w:between w:color="auto" w:space="0" w:sz="0" w:val="none"/>
+        </w:pBdr>
+        <w:shd w:fill="ffffff" w:val="clear"/>
+        <w:spacing w:after="160" w:before="300" w:line="304.9411764705883" w:lineRule="auto"/>
+        <w:rPr/>
       </w:pPr>
-      <w:bookmarkStart w:id="4" w:name="_meaioro9712u" w:colFirst="0" w:colLast="0"/>
+      <w:bookmarkStart w:colFirst="0" w:colLast="0" w:name="_meaioro9712u" w:id="4"/>
       <w:bookmarkEnd w:id="4"/>
       <w:r>
         <w:rPr>
-          <w:rFonts w:ascii="Lato" w:eastAsia="Lato" w:hAnsi="Lato" w:cs="Lato"/>
-          <w:b/>
+          <w:rFonts w:ascii="Lato" w:cs="Lato" w:eastAsia="Lato" w:hAnsi="Lato"/>
+          <w:b w:val="1"/>
           <w:color w:val="444444"/>
           <w:sz w:val="36"/>
           <w:szCs w:val="36"/>
+          <w:rtl w:val="0"/>
         </w:rPr>
-        <w:t>Talks</w:t>
+        <w:t xml:space="preserve">Talks</w:t>
+      </w:r>
+      <w:r>
+        <w:rPr>
+          <w:rtl w:val="0"/>
+        </w:rPr>
       </w:r>
     </w:p>
     <w:p>
       <w:pPr>
         <w:pStyle w:val="Heading3"/>
+        <w:rPr/>
       </w:pPr>
-      <w:bookmarkStart w:id="5" w:name="_9i3nwncylofq" w:colFirst="0" w:colLast="0"/>
+      <w:bookmarkStart w:colFirst="0" w:colLast="0" w:name="_9i3nwncylofq" w:id="5"/>
       <w:bookmarkEnd w:id="5"/>
       <w:r>
-        <w:t>Opening by the Organizers of the Semantics</w:t>
+        <w:rPr>
+          <w:rtl w:val="0"/>
+        </w:rPr>
+        <w:t xml:space="preserve">Opening by the Organizers of the Semantics</w:t>
+      </w:r>
+      <w:r>
+        <w:rPr>
+          <w:rtl w:val="0"/>
+        </w:rPr>
       </w:r>
     </w:p>
-    <w:p/>
+    <w:p>
+      <w:pPr>
+        <w:rPr/>
+      </w:pPr>
+      <w:r>
+        <w:rPr>
+          <w:rtl w:val="0"/>
+        </w:rPr>
+      </w:r>
+    </w:p>
     <w:tbl>
       <w:tblPr>
-        <w:tblStyle w:val="a"/>
-        <w:tblW w:w="9056" w:type="dxa"/>
+        <w:tblStyle w:val="Table1"/>
+        <w:tblW w:w="9056.433070866142" w:type="dxa"/>
+        <w:jc w:val="left"/>
         <w:tblBorders>
-          <w:top w:val="single" w:sz="8" w:space="0" w:color="000000"/>
-          <w:left w:val="single" w:sz="8" w:space="0" w:color="000000"/>
-          <w:bottom w:val="single" w:sz="8" w:space="0" w:color="000000"/>
-          <w:right w:val="single" w:sz="8" w:space="0" w:color="000000"/>
-          <w:insideH w:val="single" w:sz="8" w:space="0" w:color="000000"/>
-          <w:insideV w:val="single" w:sz="8" w:space="0" w:color="000000"/>
+          <w:top w:color="000000" w:space="0" w:sz="8" w:val="single"/>
+          <w:left w:color="000000" w:space="0" w:sz="8" w:val="single"/>
+          <w:bottom w:color="000000" w:space="0" w:sz="8" w:val="single"/>
+          <w:right w:color="000000" w:space="0" w:sz="8" w:val="single"/>
+          <w:insideH w:color="000000" w:space="0" w:sz="8" w:val="single"/>
+          <w:insideV w:color="000000" w:space="0" w:sz="8" w:val="single"/>
         </w:tblBorders>
         <w:tblLayout w:type="fixed"/>
-        <w:tblLook w:val="0600" w:firstRow="0" w:lastRow="0" w:firstColumn="0" w:lastColumn="0" w:noHBand="1" w:noVBand="1"/>
+        <w:tblLook w:val="0600"/>
       </w:tblPr>
       <w:tblGrid>
-        <w:gridCol w:w="3311"/>
+        <w:gridCol w:w="3311.4330708661423"/>
         <w:gridCol w:w="5745"/>
+        <w:tblGridChange w:id="0">
+          <w:tblGrid>
+            <w:gridCol w:w="3311.4330708661423"/>
+            <w:gridCol w:w="5745"/>
+          </w:tblGrid>
+        </w:tblGridChange>
       </w:tblGrid>
       <w:tr>
         <w:trPr>
-          <w:cantSplit/>
+          <w:cantSplit w:val="1"/>
+          <w:tblHeader w:val="0"/>
         </w:trPr>
         <w:tc>
           <w:tcPr>
-            <w:tcW w:w="3311" w:type="dxa"/>
-            <w:shd w:val="clear" w:color="auto" w:fill="auto"/>
+            <w:shd w:fill="auto" w:val="clear"/>
             <w:tcMar>
-              <w:top w:w="100" w:type="dxa"/>
-              <w:left w:w="100" w:type="dxa"/>
-              <w:bottom w:w="100" w:type="dxa"/>
-              <w:right w:w="100" w:type="dxa"/>
+              <w:top w:w="100.0" w:type="dxa"/>
+              <w:left w:w="100.0" w:type="dxa"/>
+              <w:bottom w:w="100.0" w:type="dxa"/>
+              <w:right w:w="100.0" w:type="dxa"/>
             </w:tcMar>
+            <w:vAlign w:val="top"/>
           </w:tcPr>
           <w:p>
             <w:pPr>
-              <w:shd w:val="clear" w:color="auto" w:fill="FFFFFF"/>
-              <w:rPr>
-                <w:rFonts w:ascii="Lato" w:eastAsia="Lato" w:hAnsi="Lato" w:cs="Lato"/>
-                <w:b/>
+              <w:shd w:fill="ffffff" w:val="clear"/>
+              <w:rPr>
+                <w:rFonts w:ascii="Lato" w:cs="Lato" w:eastAsia="Lato" w:hAnsi="Lato"/>
+                <w:b w:val="1"/>
                 <w:color w:val="212529"/>
                 <w:sz w:val="36"/>
                 <w:szCs w:val="36"/>
@@ -158,29 +193,27 @@
             </w:pPr>
             <w:r>
               <w:rPr>
-                <w:rFonts w:ascii="Lato" w:eastAsia="Lato" w:hAnsi="Lato" w:cs="Lato"/>
-                <w:b/>
-                <w:noProof/>
+                <w:rFonts w:ascii="Lato" w:cs="Lato" w:eastAsia="Lato" w:hAnsi="Lato"/>
+                <w:b w:val="1"/>
                 <w:color w:val="212529"/>
                 <w:sz w:val="36"/>
                 <w:szCs w:val="36"/>
               </w:rPr>
               <w:drawing>
-                <wp:inline distT="114300" distB="114300" distL="114300" distR="114300" wp14:anchorId="7DF128A3" wp14:editId="27B0E862">
+                <wp:inline distB="114300" distT="114300" distL="114300" distR="114300">
                   <wp:extent cx="1435100" cy="1435100"/>
-                  <wp:effectExtent l="0" t="0" r="0" b="0"/>
+                  <wp:effectExtent b="0" l="0" r="0" t="0"/>
                   <wp:docPr id="3" name="image2.jpg"/>
-                  <wp:cNvGraphicFramePr/>
-                  <a:graphic xmlns:a="http://schemas.openxmlformats.org/drawingml/2006/main">
+                  <a:graphic>
                     <a:graphicData uri="http://schemas.openxmlformats.org/drawingml/2006/picture">
-                      <pic:pic xmlns:pic="http://schemas.openxmlformats.org/drawingml/2006/picture">
+                      <pic:pic>
                         <pic:nvPicPr>
                           <pic:cNvPr id="0" name="image2.jpg"/>
                           <pic:cNvPicPr preferRelativeResize="0"/>
                         </pic:nvPicPr>
                         <pic:blipFill>
-                          <a:blip r:embed="rId4"/>
-                          <a:srcRect t="750" b="750"/>
+                          <a:blip r:embed="rId6"/>
+                          <a:srcRect b="750" l="0" r="0" t="750"/>
                           <a:stretch>
                             <a:fillRect/>
                           </a:stretch>
@@ -190,9 +223,7 @@
                             <a:off x="0" y="0"/>
                             <a:ext cx="1435100" cy="1435100"/>
                           </a:xfrm>
-                          <a:prstGeom prst="rect">
-                            <a:avLst/>
-                          </a:prstGeom>
+                          <a:prstGeom prst="rect"/>
                           <a:ln/>
                         </pic:spPr>
                       </pic:pic>
@@ -201,53 +232,137 @@
                 </wp:inline>
               </w:drawing>
             </w:r>
+            <w:r>
+              <w:rPr>
+                <w:rtl w:val="0"/>
+              </w:rPr>
+            </w:r>
           </w:p>
           <w:p>
             <w:pPr>
               <w:pStyle w:val="Heading4"/>
+              <w:rPr/>
             </w:pPr>
-            <w:bookmarkStart w:id="6" w:name="_ykydn2misv13" w:colFirst="0" w:colLast="0"/>
+            <w:bookmarkStart w:colFirst="0" w:colLast="0" w:name="_ykydn2misv13" w:id="6"/>
             <w:bookmarkEnd w:id="6"/>
             <w:r>
-              <w:t>Sahar Vahdati</w:t>
+              <w:rPr>
+                <w:rtl w:val="0"/>
+              </w:rPr>
+              <w:t xml:space="preserve">Sahar Vahdati</w:t>
             </w:r>
           </w:p>
           <w:p>
             <w:pPr>
               <w:pStyle w:val="Heading5"/>
               <w:spacing w:line="240" w:lineRule="auto"/>
+              <w:rPr/>
             </w:pPr>
-            <w:bookmarkStart w:id="7" w:name="_q0fx94yyoc0z" w:colFirst="0" w:colLast="0"/>
+            <w:bookmarkStart w:colFirst="0" w:colLast="0" w:name="_q0fx94yyoc0z" w:id="7"/>
             <w:bookmarkEnd w:id="7"/>
             <w:r>
-              <w:t>Institute for Applied Informatics (InfAI), Dresden, Germany</w:t>
+              <w:rPr>
+                <w:rtl w:val="0"/>
+              </w:rPr>
+              <w:t xml:space="preserve">Institute for Applied Informatics (InfAI), Dresden, Germany</w:t>
             </w:r>
           </w:p>
           <w:p>
             <w:pPr>
               <w:spacing w:line="240" w:lineRule="auto"/>
+              <w:rPr/>
             </w:pPr>
+            <w:r>
+              <w:rPr>
+                <w:rtl w:val="0"/>
+              </w:rPr>
+            </w:r>
           </w:p>
         </w:tc>
         <w:tc>
           <w:tcPr>
-            <w:tcW w:w="5745" w:type="dxa"/>
-            <w:shd w:val="clear" w:color="auto" w:fill="auto"/>
+            <w:shd w:fill="auto" w:val="clear"/>
             <w:tcMar>
-              <w:top w:w="100" w:type="dxa"/>
-              <w:left w:w="100" w:type="dxa"/>
-              <w:bottom w:w="100" w:type="dxa"/>
-              <w:right w:w="100" w:type="dxa"/>
+              <w:top w:w="100.0" w:type="dxa"/>
+              <w:left w:w="100.0" w:type="dxa"/>
+              <w:bottom w:w="100.0" w:type="dxa"/>
+              <w:right w:w="100.0" w:type="dxa"/>
             </w:tcMar>
+            <w:vAlign w:val="top"/>
           </w:tcPr>
-          <w:p/>
+          <w:p>
+            <w:pPr>
+              <w:rPr/>
+            </w:pPr>
+            <w:r>
+              <w:rPr/>
+              <w:drawing>
+                <wp:inline distB="114300" distT="114300" distL="114300" distR="114300">
+                  <wp:extent cx="1435100" cy="1435100"/>
+                  <wp:effectExtent b="0" l="0" r="0" t="0"/>
+                  <wp:docPr id="1" name="image3.jpg"/>
+                  <a:graphic>
+                    <a:graphicData uri="http://schemas.openxmlformats.org/drawingml/2006/picture">
+                      <pic:pic>
+                        <pic:nvPicPr>
+                          <pic:cNvPr id="0" name="image3.jpg"/>
+                          <pic:cNvPicPr preferRelativeResize="0"/>
+                        </pic:nvPicPr>
+                        <pic:blipFill>
+                          <a:blip r:embed="rId7"/>
+                          <a:srcRect b="0" l="0" r="0" t="0"/>
+                          <a:stretch>
+                            <a:fillRect/>
+                          </a:stretch>
+                        </pic:blipFill>
+                        <pic:spPr>
+                          <a:xfrm>
+                            <a:off x="0" y="0"/>
+                            <a:ext cx="1435100" cy="1435100"/>
+                          </a:xfrm>
+                          <a:prstGeom prst="rect"/>
+                          <a:ln/>
+                        </pic:spPr>
+                      </pic:pic>
+                    </a:graphicData>
+                  </a:graphic>
+                </wp:inline>
+              </w:drawing>
+            </w:r>
+            <w:r>
+              <w:rPr>
+                <w:rtl w:val="0"/>
+              </w:rPr>
+            </w:r>
+          </w:p>
+          <w:p>
+            <w:pPr>
+              <w:pStyle w:val="Heading4"/>
+              <w:rPr/>
+            </w:pPr>
+            <w:bookmarkStart w:colFirst="0" w:colLast="0" w:name="_6ifulqy44j8k" w:id="8"/>
+            <w:bookmarkEnd w:id="8"/>
+            <w:r>
+              <w:rPr>
+                <w:rtl w:val="0"/>
+              </w:rPr>
+              <w:t xml:space="preserve">Annalisa Gentile</w:t>
+            </w:r>
+          </w:p>
           <w:p>
             <w:pPr>
               <w:pStyle w:val="Heading5"/>
               <w:spacing w:line="240" w:lineRule="auto"/>
+              <w:rPr/>
             </w:pPr>
-            <w:bookmarkStart w:id="8" w:name="_6ifulqy44j8k" w:colFirst="0" w:colLast="0"/>
-            <w:bookmarkEnd w:id="8"/>
+            <w:bookmarkStart w:colFirst="0" w:colLast="0" w:name="_l80y34xeh1tk" w:id="9"/>
+            <w:bookmarkEnd w:id="9"/>
+            <w:r>
+              <w:rPr>
+                <w:rtl w:val="0"/>
+              </w:rPr>
+              <w:t xml:space="preserve">IBM Research, San Jose, CA, USA</w:t>
+            </w:r>
           </w:p>
         </w:tc>
       </w:tr>
@@ -255,107 +370,358 @@
     <w:p>
       <w:pPr>
         <w:pStyle w:val="Heading3"/>
+        <w:rPr/>
       </w:pPr>
-      <w:bookmarkStart w:id="9" w:name="_9nc1div9e89y" w:colFirst="0" w:colLast="0"/>
-      <w:bookmarkEnd w:id="9"/>
+      <w:bookmarkStart w:colFirst="0" w:colLast="0" w:name="_9nc1div9e89y" w:id="10"/>
+      <w:bookmarkEnd w:id="10"/>
       <w:r>
-        <w:t>Databus 2.1</w:t>
+        <w:rPr>
+          <w:rtl w:val="0"/>
+        </w:rPr>
+        <w:t xml:space="preserve">Databus Update</w:t>
       </w:r>
     </w:p>
-    <w:p/>
+    <w:p>
+      <w:pPr>
+        <w:rPr/>
+      </w:pPr>
+      <w:r>
+        <w:rPr>
+          <w:rtl w:val="0"/>
+        </w:rPr>
+      </w:r>
+    </w:p>
     <w:tbl>
       <w:tblPr>
-        <w:tblStyle w:val="a0"/>
-        <w:tblW w:w="9056" w:type="dxa"/>
+        <w:tblStyle w:val="Table2"/>
+        <w:tblW w:w="9056.433070866142" w:type="dxa"/>
+        <w:jc w:val="left"/>
         <w:tblBorders>
-          <w:top w:val="single" w:sz="8" w:space="0" w:color="000000"/>
-          <w:left w:val="single" w:sz="8" w:space="0" w:color="000000"/>
-          <w:bottom w:val="single" w:sz="8" w:space="0" w:color="000000"/>
-          <w:right w:val="single" w:sz="8" w:space="0" w:color="000000"/>
-          <w:insideH w:val="single" w:sz="8" w:space="0" w:color="000000"/>
-          <w:insideV w:val="single" w:sz="8" w:space="0" w:color="000000"/>
+          <w:top w:color="000000" w:space="0" w:sz="8" w:val="single"/>
+          <w:left w:color="000000" w:space="0" w:sz="8" w:val="single"/>
+          <w:bottom w:color="000000" w:space="0" w:sz="8" w:val="single"/>
+          <w:right w:color="000000" w:space="0" w:sz="8" w:val="single"/>
+          <w:insideH w:color="000000" w:space="0" w:sz="8" w:val="single"/>
+          <w:insideV w:color="000000" w:space="0" w:sz="8" w:val="single"/>
         </w:tblBorders>
         <w:tblLayout w:type="fixed"/>
-        <w:tblLook w:val="0600" w:firstRow="0" w:lastRow="0" w:firstColumn="0" w:lastColumn="0" w:noHBand="1" w:noVBand="1"/>
+        <w:tblLook w:val="0600"/>
       </w:tblPr>
       <w:tblGrid>
-        <w:gridCol w:w="3311"/>
+        <w:gridCol w:w="3311.4330708661423"/>
         <w:gridCol w:w="5745"/>
+        <w:tblGridChange w:id="0">
+          <w:tblGrid>
+            <w:gridCol w:w="3311.4330708661423"/>
+            <w:gridCol w:w="5745"/>
+          </w:tblGrid>
+        </w:tblGridChange>
       </w:tblGrid>
       <w:tr>
         <w:trPr>
-          <w:cantSplit/>
+          <w:cantSplit w:val="1"/>
+          <w:tblHeader w:val="0"/>
         </w:trPr>
         <w:tc>
           <w:tcPr>
-            <w:tcW w:w="3311" w:type="dxa"/>
-            <w:shd w:val="clear" w:color="auto" w:fill="auto"/>
+            <w:shd w:fill="auto" w:val="clear"/>
             <w:tcMar>
-              <w:top w:w="100" w:type="dxa"/>
-              <w:left w:w="100" w:type="dxa"/>
-              <w:bottom w:w="100" w:type="dxa"/>
-              <w:right w:w="100" w:type="dxa"/>
+              <w:top w:w="100.0" w:type="dxa"/>
+              <w:left w:w="100.0" w:type="dxa"/>
+              <w:bottom w:w="100.0" w:type="dxa"/>
+              <w:right w:w="100.0" w:type="dxa"/>
             </w:tcMar>
+            <w:vAlign w:val="top"/>
           </w:tcPr>
           <w:p>
             <w:pPr>
-              <w:shd w:val="clear" w:color="auto" w:fill="FFFFFF"/>
-              <w:rPr>
-                <w:rFonts w:ascii="Lato" w:eastAsia="Lato" w:hAnsi="Lato" w:cs="Lato"/>
-                <w:b/>
+              <w:shd w:fill="ffffff" w:val="clear"/>
+              <w:rPr>
+                <w:rFonts w:ascii="Lato" w:cs="Lato" w:eastAsia="Lato" w:hAnsi="Lato"/>
+                <w:b w:val="1"/>
                 <w:color w:val="212529"/>
                 <w:sz w:val="36"/>
                 <w:szCs w:val="36"/>
               </w:rPr>
             </w:pPr>
+            <w:r>
+              <w:rPr>
+                <w:rFonts w:ascii="Lato" w:cs="Lato" w:eastAsia="Lato" w:hAnsi="Lato"/>
+                <w:b w:val="1"/>
+                <w:color w:val="212529"/>
+                <w:sz w:val="36"/>
+                <w:szCs w:val="36"/>
+              </w:rPr>
+              <w:drawing>
+                <wp:inline distB="114300" distT="114300" distL="114300" distR="114300">
+                  <wp:extent cx="1376363" cy="1859949"/>
+                  <wp:effectExtent b="0" l="0" r="0" t="0"/>
+                  <wp:docPr id="2" name="image1.png"/>
+                  <a:graphic>
+                    <a:graphicData uri="http://schemas.openxmlformats.org/drawingml/2006/picture">
+                      <pic:pic>
+                        <pic:nvPicPr>
+                          <pic:cNvPr id="0" name="image1.png"/>
+                          <pic:cNvPicPr preferRelativeResize="0"/>
+                        </pic:nvPicPr>
+                        <pic:blipFill>
+                          <a:blip r:embed="rId8"/>
+                          <a:srcRect b="0" l="0" r="0" t="0"/>
+                          <a:stretch>
+                            <a:fillRect/>
+                          </a:stretch>
+                        </pic:blipFill>
+                        <pic:spPr>
+                          <a:xfrm>
+                            <a:off x="0" y="0"/>
+                            <a:ext cx="1376363" cy="1859949"/>
+                          </a:xfrm>
+                          <a:prstGeom prst="rect"/>
+                          <a:ln/>
+                        </pic:spPr>
+                      </pic:pic>
+                    </a:graphicData>
+                  </a:graphic>
+                </wp:inline>
+              </w:drawing>
+            </w:r>
+            <w:r>
+              <w:rPr>
+                <w:rtl w:val="0"/>
+              </w:rPr>
+            </w:r>
+          </w:p>
+          <w:p>
+            <w:pPr>
+              <w:pStyle w:val="Heading4"/>
+              <w:rPr/>
+            </w:pPr>
+            <w:bookmarkStart w:colFirst="0" w:colLast="0" w:name="_nb15r47l0wg6" w:id="11"/>
+            <w:bookmarkEnd w:id="11"/>
+            <w:r>
+              <w:rPr>
+                <w:rtl w:val="0"/>
+              </w:rPr>
+              <w:t xml:space="preserve">Sebastian Hellmann</w:t>
+            </w:r>
           </w:p>
           <w:p>
             <w:pPr>
               <w:pStyle w:val="Heading5"/>
+              <w:rPr/>
             </w:pPr>
-            <w:bookmarkStart w:id="10" w:name="_nb15r47l0wg6" w:colFirst="0" w:colLast="0"/>
-            <w:bookmarkEnd w:id="10"/>
+            <w:bookmarkStart w:colFirst="0" w:colLast="0" w:name="_iacrxavu9tcp" w:id="12"/>
+            <w:bookmarkEnd w:id="12"/>
+            <w:r>
+              <w:rPr>
+                <w:rtl w:val="0"/>
+              </w:rPr>
+              <w:t xml:space="preserve">InfAI/DBpedia Association</w:t>
+            </w:r>
           </w:p>
         </w:tc>
         <w:tc>
           <w:tcPr>
-            <w:tcW w:w="5745" w:type="dxa"/>
-            <w:shd w:val="clear" w:color="auto" w:fill="auto"/>
+            <w:shd w:fill="auto" w:val="clear"/>
             <w:tcMar>
-              <w:top w:w="100" w:type="dxa"/>
-              <w:left w:w="100" w:type="dxa"/>
-              <w:bottom w:w="100" w:type="dxa"/>
-              <w:right w:w="100" w:type="dxa"/>
+              <w:top w:w="100.0" w:type="dxa"/>
+              <w:left w:w="100.0" w:type="dxa"/>
+              <w:bottom w:w="100.0" w:type="dxa"/>
+              <w:right w:w="100.0" w:type="dxa"/>
             </w:tcMar>
+            <w:vAlign w:val="top"/>
           </w:tcPr>
           <w:p>
             <w:pPr>
-              <w:shd w:val="clear" w:color="auto" w:fill="FFFFFF"/>
+              <w:shd w:fill="ffffff" w:val="clear"/>
+              <w:rPr/>
             </w:pPr>
+            <w:r>
+              <w:rPr>
+                <w:rtl w:val="0"/>
+              </w:rPr>
+              <w:t xml:space="preserve">Sebastian Hellmann has completed his</w:t>
+            </w:r>
+            <w:hyperlink r:id="rId9">
+              <w:r>
+                <w:rPr>
+                  <w:rtl w:val="0"/>
+                </w:rPr>
+                <w:t xml:space="preserve"> </w:t>
+              </w:r>
+            </w:hyperlink>
+            <w:hyperlink r:id="rId10">
+              <w:r>
+                <w:rPr>
+                  <w:color w:val="1155cc"/>
+                  <w:u w:val="single"/>
+                  <w:rtl w:val="0"/>
+                </w:rPr>
+                <w:t xml:space="preserve">PhD thesis</w:t>
+              </w:r>
+            </w:hyperlink>
+            <w:r>
+              <w:rPr>
+                <w:rtl w:val="0"/>
+              </w:rPr>
+              <w:t xml:space="preserve"> under the guidance of</w:t>
+            </w:r>
+            <w:hyperlink r:id="rId11">
+              <w:r>
+                <w:rPr>
+                  <w:rtl w:val="0"/>
+                </w:rPr>
+                <w:t xml:space="preserve"> </w:t>
+              </w:r>
+            </w:hyperlink>
+            <w:hyperlink r:id="rId12">
+              <w:r>
+                <w:rPr>
+                  <w:color w:val="1155cc"/>
+                  <w:u w:val="single"/>
+                  <w:rtl w:val="0"/>
+                </w:rPr>
+                <w:t xml:space="preserve">Jens Lehmann</w:t>
+              </w:r>
+            </w:hyperlink>
+            <w:r>
+              <w:rPr>
+                <w:rtl w:val="0"/>
+              </w:rPr>
+              <w:t xml:space="preserve"> and</w:t>
+            </w:r>
+            <w:hyperlink r:id="rId13">
+              <w:r>
+                <w:rPr>
+                  <w:rtl w:val="0"/>
+                </w:rPr>
+                <w:t xml:space="preserve"> </w:t>
+              </w:r>
+            </w:hyperlink>
+            <w:hyperlink r:id="rId14">
+              <w:r>
+                <w:rPr>
+                  <w:color w:val="1155cc"/>
+                  <w:u w:val="single"/>
+                  <w:rtl w:val="0"/>
+                </w:rPr>
+                <w:t xml:space="preserve">Sören Auer</w:t>
+              </w:r>
+            </w:hyperlink>
+            <w:r>
+              <w:rPr>
+                <w:rtl w:val="0"/>
+              </w:rPr>
+              <w:t xml:space="preserve"> at the University of Leipzig in 2014 on the transformation of</w:t>
+            </w:r>
+            <w:hyperlink r:id="rId15">
+              <w:r>
+                <w:rPr>
+                  <w:rtl w:val="0"/>
+                </w:rPr>
+                <w:t xml:space="preserve"> </w:t>
+              </w:r>
+            </w:hyperlink>
+            <w:hyperlink r:id="rId16">
+              <w:r>
+                <w:rPr>
+                  <w:color w:val="1155cc"/>
+                  <w:u w:val="single"/>
+                  <w:rtl w:val="0"/>
+                </w:rPr>
+                <w:t xml:space="preserve">NLP tool output to RDF</w:t>
+              </w:r>
+            </w:hyperlink>
+            <w:r>
+              <w:rPr>
+                <w:rtl w:val="0"/>
+              </w:rPr>
+              <w:t xml:space="preserve">. Sebastian is a senior member of the “Agile Knowledge Engineering and Semantic Web”</w:t>
+            </w:r>
+            <w:hyperlink r:id="rId17">
+              <w:r>
+                <w:rPr>
+                  <w:rtl w:val="0"/>
+                </w:rPr>
+                <w:t xml:space="preserve"> </w:t>
+              </w:r>
+            </w:hyperlink>
+            <w:hyperlink r:id="rId18">
+              <w:r>
+                <w:rPr>
+                  <w:color w:val="1155cc"/>
+                  <w:u w:val="single"/>
+                  <w:rtl w:val="0"/>
+                </w:rPr>
+                <w:t xml:space="preserve">AKSW</w:t>
+              </w:r>
+            </w:hyperlink>
+            <w:r>
+              <w:rPr>
+                <w:rtl w:val="0"/>
+              </w:rPr>
+              <w:t xml:space="preserve"> research center, which currently has 50 researchers (PhDs and senior researchers) focusing on semantic technology research – often in combination with other areas such as machine learning, databases, and natural language processing. Sebastian is head of the “Knowledge Integration and Language Technologies (KILT)” Competence Center at InfAI. He also is the executive director and board member of the non-profit</w:t>
+            </w:r>
+            <w:hyperlink r:id="rId19">
+              <w:r>
+                <w:rPr>
+                  <w:rtl w:val="0"/>
+                </w:rPr>
+                <w:t xml:space="preserve"> </w:t>
+              </w:r>
+            </w:hyperlink>
+            <w:hyperlink r:id="rId20">
+              <w:r>
+                <w:rPr>
+                  <w:color w:val="1155cc"/>
+                  <w:u w:val="single"/>
+                  <w:rtl w:val="0"/>
+                </w:rPr>
+                <w:t xml:space="preserve">DBpedia Association</w:t>
+              </w:r>
+            </w:hyperlink>
+            <w:r>
+              <w:rPr>
+                <w:rtl w:val="0"/>
+              </w:rPr>
+              <w:t xml:space="preserve">. </w:t>
+            </w:r>
           </w:p>
         </w:tc>
       </w:tr>
     </w:tbl>
-    <w:p/>
+    <w:p>
+      <w:pPr>
+        <w:rPr/>
+      </w:pPr>
+      <w:r>
+        <w:rPr>
+          <w:rtl w:val="0"/>
+        </w:rPr>
+      </w:r>
+    </w:p>
     <w:sectPr>
-      <w:pgSz w:w="11909" w:h="16834"/>
-      <w:pgMar w:top="1440" w:right="1440" w:bottom="1440" w:left="1440" w:header="720" w:footer="720" w:gutter="0"/>
+      <w:pgSz w:h="16834" w:w="11909" w:orient="portrait"/>
+      <w:pgMar w:bottom="1440" w:top="1440" w:left="1440" w:right="1440" w:header="720" w:footer="720"/>
       <w:pgNumType w:start="1"/>
-      <w:cols w:space="720"/>
     </w:sectPr>
   </w:body>
 </w:document>
 </file>
 
+<file path=word/numbering.xml><?xml version="1.0" encoding="utf-8"?>
+<w:numbering xmlns:mc="http://schemas.openxmlformats.org/markup-compatibility/2006" xmlns:o="urn:schemas-microsoft-com:office:office" xmlns:r="http://schemas.openxmlformats.org/officeDocument/2006/relationships" xmlns:m="http://schemas.openxmlformats.org/officeDocument/2006/math" xmlns:v="urn:schemas-microsoft-com:vml" xmlns:wp="http://schemas.openxmlformats.org/drawingml/2006/wordprocessingDrawing" xmlns:w10="urn:schemas-microsoft-com:office:word" xmlns:w="http://schemas.openxmlformats.org/wordprocessingml/2006/main" xmlns:wne="http://schemas.microsoft.com/office/word/2006/wordml" xmlns:sl="http://schemas.openxmlformats.org/schemaLibrary/2006/main" xmlns:a="http://schemas.openxmlformats.org/drawingml/2006/main" xmlns:pic="http://schemas.openxmlformats.org/drawingml/2006/picture" xmlns:c="http://schemas.openxmlformats.org/drawingml/2006/chart" xmlns:lc="http://schemas.openxmlformats.org/drawingml/2006/lockedCanvas" xmlns:dgm="http://schemas.openxmlformats.org/drawingml/2006/diagram" xmlns:wps="http://schemas.microsoft.com/office/word/2010/wordprocessingShape" xmlns:wpg="http://schemas.microsoft.com/office/word/2010/wordprocessingGroup" xmlns:w14="http://schemas.microsoft.com/office/word/2010/wordml" xmlns:w15="http://schemas.microsoft.com/office/word/2012/wordml" xmlns:w16="http://schemas.microsoft.com/office/word/2018/wordml" xmlns:w16cex="http://schemas.microsoft.com/office/word/2018/wordml/cex" xmlns:w16cid="http://schemas.microsoft.com/office/word/2016/wordml/cid" xmlns:cr="http://schemas.microsoft.com/office/comments/2020/reactions"/>
+</file>
+
 <file path=word/styles.xml><?xml version="1.0" encoding="utf-8"?>
-<w:styles xmlns:mc="http://schemas.openxmlformats.org/markup-compatibility/2006" xmlns:r="http://schemas.openxmlformats.org/officeDocument/2006/relationships" xmlns:w="http://schemas.openxmlformats.org/wordprocessingml/2006/main" xmlns:w14="http://schemas.microsoft.com/office/word/2010/wordml" xmlns:w15="http://schemas.microsoft.com/office/word/2012/wordml" xmlns:w16cex="http://schemas.microsoft.com/office/word/2018/wordml/cex" xmlns:w16cid="http://schemas.microsoft.com/office/word/2016/wordml/cid" xmlns:w16="http://schemas.microsoft.com/office/word/2018/wordml" xmlns:w16sdtdh="http://schemas.microsoft.com/office/word/2020/wordml/sdtdatahash" xmlns:w16se="http://schemas.microsoft.com/office/word/2015/wordml/symex" mc:Ignorable="w14 w15 w16se w16cid w16 w16cex w16sdtdh">
+<w:styles xmlns:mc="http://schemas.openxmlformats.org/markup-compatibility/2006" xmlns:o="urn:schemas-microsoft-com:office:office" xmlns:r="http://schemas.openxmlformats.org/officeDocument/2006/relationships" xmlns:m="http://schemas.openxmlformats.org/officeDocument/2006/math" xmlns:v="urn:schemas-microsoft-com:vml" xmlns:wp="http://schemas.openxmlformats.org/drawingml/2006/wordprocessingDrawing" xmlns:w10="urn:schemas-microsoft-com:office:word" xmlns:w="http://schemas.openxmlformats.org/wordprocessingml/2006/main" xmlns:wne="http://schemas.microsoft.com/office/word/2006/wordml" xmlns:sl="http://schemas.openxmlformats.org/schemaLibrary/2006/main" xmlns:a="http://schemas.openxmlformats.org/drawingml/2006/main" xmlns:pic="http://schemas.openxmlformats.org/drawingml/2006/picture" xmlns:c="http://schemas.openxmlformats.org/drawingml/2006/chart" xmlns:lc="http://schemas.openxmlformats.org/drawingml/2006/lockedCanvas" xmlns:dgm="http://schemas.openxmlformats.org/drawingml/2006/diagram" xmlns:wps="http://schemas.microsoft.com/office/word/2010/wordprocessingShape" xmlns:wpg="http://schemas.microsoft.com/office/word/2010/wordprocessingGroup" xmlns:w14="http://schemas.microsoft.com/office/word/2010/wordml" xmlns:w15="http://schemas.microsoft.com/office/word/2012/wordml" xmlns:w16="http://schemas.microsoft.com/office/word/2018/wordml" xmlns:w16cex="http://schemas.microsoft.com/office/word/2018/wordml/cex" xmlns:w16cid="http://schemas.microsoft.com/office/word/2016/wordml/cid" xmlns:cr="http://schemas.microsoft.com/office/comments/2020/reactions">
   <w:docDefaults>
     <w:rPrDefault>
       <w:rPr>
-        <w:rFonts w:ascii="Arial" w:eastAsia="Arial" w:hAnsi="Arial" w:cs="Arial"/>
+        <w:rFonts w:ascii="Arial" w:cs="Arial" w:eastAsia="Arial" w:hAnsi="Arial"/>
         <w:sz w:val="22"/>
         <w:szCs w:val="22"/>
-        <w:lang w:val="de" w:eastAsia="en-US" w:bidi="ar-SA"/>
+        <w:lang w:val="de"/>
       </w:rPr>
     </w:rPrDefault>
     <w:pPrDefault>
@@ -364,399 +730,21 @@
       </w:pPr>
     </w:pPrDefault>
   </w:docDefaults>
-  <w:latentStyles w:defLockedState="0" w:defUIPriority="99" w:defSemiHidden="0" w:defUnhideWhenUsed="0" w:defQFormat="0" w:count="376">
-    <w:lsdException w:name="Normal" w:uiPriority="0" w:qFormat="1"/>
-    <w:lsdException w:name="heading 1" w:uiPriority="9" w:qFormat="1"/>
-    <w:lsdException w:name="heading 2" w:semiHidden="1" w:uiPriority="9" w:unhideWhenUsed="1" w:qFormat="1"/>
-    <w:lsdException w:name="heading 3" w:semiHidden="1" w:uiPriority="9" w:unhideWhenUsed="1" w:qFormat="1"/>
-    <w:lsdException w:name="heading 4" w:semiHidden="1" w:uiPriority="9" w:unhideWhenUsed="1" w:qFormat="1"/>
-    <w:lsdException w:name="heading 5" w:semiHidden="1" w:uiPriority="9" w:unhideWhenUsed="1" w:qFormat="1"/>
-    <w:lsdException w:name="heading 6" w:semiHidden="1" w:uiPriority="9" w:unhideWhenUsed="1" w:qFormat="1"/>
-    <w:lsdException w:name="heading 7" w:semiHidden="1" w:uiPriority="9" w:unhideWhenUsed="1" w:qFormat="1"/>
-    <w:lsdException w:name="heading 8" w:semiHidden="1" w:uiPriority="9" w:unhideWhenUsed="1" w:qFormat="1"/>
-    <w:lsdException w:name="heading 9" w:semiHidden="1" w:uiPriority="9" w:unhideWhenUsed="1" w:qFormat="1"/>
-    <w:lsdException w:name="index 1" w:semiHidden="1" w:unhideWhenUsed="1"/>
-    <w:lsdException w:name="index 2" w:semiHidden="1" w:unhideWhenUsed="1"/>
-    <w:lsdException w:name="index 3" w:semiHidden="1" w:unhideWhenUsed="1"/>
-    <w:lsdException w:name="index 4" w:semiHidden="1" w:unhideWhenUsed="1"/>
-    <w:lsdException w:name="index 5" w:semiHidden="1" w:unhideWhenUsed="1"/>
-    <w:lsdException w:name="index 6" w:semiHidden="1" w:unhideWhenUsed="1"/>
-    <w:lsdException w:name="index 7" w:semiHidden="1" w:unhideWhenUsed="1"/>
-    <w:lsdException w:name="index 8" w:semiHidden="1" w:unhideWhenUsed="1"/>
-    <w:lsdException w:name="index 9" w:semiHidden="1" w:unhideWhenUsed="1"/>
-    <w:lsdException w:name="toc 1" w:semiHidden="1" w:uiPriority="39" w:unhideWhenUsed="1"/>
-    <w:lsdException w:name="toc 2" w:semiHidden="1" w:uiPriority="39" w:unhideWhenUsed="1"/>
-    <w:lsdException w:name="toc 3" w:semiHidden="1" w:uiPriority="39" w:unhideWhenUsed="1"/>
-    <w:lsdException w:name="toc 4" w:semiHidden="1" w:uiPriority="39" w:unhideWhenUsed="1"/>
-    <w:lsdException w:name="toc 5" w:semiHidden="1" w:uiPriority="39" w:unhideWhenUsed="1"/>
-    <w:lsdException w:name="toc 6" w:semiHidden="1" w:uiPriority="39" w:unhideWhenUsed="1"/>
-    <w:lsdException w:name="toc 7" w:semiHidden="1" w:uiPriority="39" w:unhideWhenUsed="1"/>
-    <w:lsdException w:name="toc 8" w:semiHidden="1" w:uiPriority="39" w:unhideWhenUsed="1"/>
-    <w:lsdException w:name="toc 9" w:semiHidden="1" w:uiPriority="39" w:unhideWhenUsed="1"/>
-    <w:lsdException w:name="Normal Indent" w:semiHidden="1" w:unhideWhenUsed="1"/>
-    <w:lsdException w:name="footnote text" w:semiHidden="1" w:unhideWhenUsed="1"/>
-    <w:lsdException w:name="annotation text" w:semiHidden="1" w:unhideWhenUsed="1"/>
-    <w:lsdException w:name="header" w:semiHidden="1" w:unhideWhenUsed="1"/>
-    <w:lsdException w:name="footer" w:semiHidden="1" w:unhideWhenUsed="1"/>
-    <w:lsdException w:name="index heading" w:semiHidden="1" w:unhideWhenUsed="1"/>
-    <w:lsdException w:name="caption" w:semiHidden="1" w:uiPriority="35" w:unhideWhenUsed="1" w:qFormat="1"/>
-    <w:lsdException w:name="table of figures" w:semiHidden="1" w:unhideWhenUsed="1"/>
-    <w:lsdException w:name="envelope address" w:semiHidden="1" w:unhideWhenUsed="1"/>
-    <w:lsdException w:name="envelope return" w:semiHidden="1" w:unhideWhenUsed="1"/>
-    <w:lsdException w:name="footnote reference" w:semiHidden="1" w:unhideWhenUsed="1"/>
-    <w:lsdException w:name="annotation reference" w:semiHidden="1" w:unhideWhenUsed="1"/>
-    <w:lsdException w:name="line number" w:semiHidden="1" w:unhideWhenUsed="1"/>
-    <w:lsdException w:name="page number" w:semiHidden="1" w:unhideWhenUsed="1"/>
-    <w:lsdException w:name="endnote reference" w:semiHidden="1" w:unhideWhenUsed="1"/>
-    <w:lsdException w:name="endnote text" w:semiHidden="1" w:unhideWhenUsed="1"/>
-    <w:lsdException w:name="table of authorities" w:semiHidden="1" w:unhideWhenUsed="1"/>
-    <w:lsdException w:name="macro" w:semiHidden="1" w:unhideWhenUsed="1"/>
-    <w:lsdException w:name="toa heading" w:semiHidden="1" w:unhideWhenUsed="1"/>
-    <w:lsdException w:name="List" w:semiHidden="1" w:unhideWhenUsed="1"/>
-    <w:lsdException w:name="List Bullet" w:semiHidden="1" w:unhideWhenUsed="1"/>
-    <w:lsdException w:name="List Number" w:semiHidden="1" w:unhideWhenUsed="1"/>
-    <w:lsdException w:name="List 2" w:semiHidden="1" w:unhideWhenUsed="1"/>
-    <w:lsdException w:name="List 3" w:semiHidden="1" w:unhideWhenUsed="1"/>
-    <w:lsdException w:name="List 4" w:semiHidden="1" w:unhideWhenUsed="1"/>
-    <w:lsdException w:name="List 5" w:semiHidden="1" w:unhideWhenUsed="1"/>
-    <w:lsdException w:name="List Bullet 2" w:semiHidden="1" w:unhideWhenUsed="1"/>
-    <w:lsdException w:name="List Bullet 3" w:semiHidden="1" w:unhideWhenUsed="1"/>
-    <w:lsdException w:name="List Bullet 4" w:semiHidden="1" w:unhideWhenUsed="1"/>
-    <w:lsdException w:name="List Bullet 5" w:semiHidden="1" w:unhideWhenUsed="1"/>
-    <w:lsdException w:name="List Number 2" w:semiHidden="1" w:unhideWhenUsed="1"/>
-    <w:lsdException w:name="List Number 3" w:semiHidden="1" w:unhideWhenUsed="1"/>
-    <w:lsdException w:name="List Number 4" w:semiHidden="1" w:unhideWhenUsed="1"/>
-    <w:lsdException w:name="List Number 5" w:semiHidden="1" w:unhideWhenUsed="1"/>
-    <w:lsdException w:name="Title" w:uiPriority="10" w:qFormat="1"/>
-    <w:lsdException w:name="Closing" w:semiHidden="1" w:unhideWhenUsed="1"/>
-    <w:lsdException w:name="Signature" w:semiHidden="1" w:unhideWhenUsed="1"/>
-    <w:lsdException w:name="Default Paragraph Font" w:semiHidden="1" w:uiPriority="1" w:unhideWhenUsed="1"/>
-    <w:lsdException w:name="Body Text" w:semiHidden="1" w:unhideWhenUsed="1"/>
-    <w:lsdException w:name="Body Text Indent" w:semiHidden="1" w:unhideWhenUsed="1"/>
-    <w:lsdException w:name="List Continue" w:semiHidden="1" w:unhideWhenUsed="1"/>
-    <w:lsdException w:name="List Continue 2" w:semiHidden="1" w:unhideWhenUsed="1"/>
-    <w:lsdException w:name="List Continue 3" w:semiHidden="1" w:unhideWhenUsed="1"/>
-    <w:lsdException w:name="List Continue 4" w:semiHidden="1" w:unhideWhenUsed="1"/>
-    <w:lsdException w:name="List Continue 5" w:semiHidden="1" w:unhideWhenUsed="1"/>
-    <w:lsdException w:name="Message Header" w:semiHidden="1" w:unhideWhenUsed="1"/>
-    <w:lsdException w:name="Subtitle" w:uiPriority="11" w:qFormat="1"/>
-    <w:lsdException w:name="Salutation" w:semiHidden="1" w:unhideWhenUsed="1"/>
-    <w:lsdException w:name="Date" w:semiHidden="1" w:unhideWhenUsed="1"/>
-    <w:lsdException w:name="Body Text First Indent" w:semiHidden="1" w:unhideWhenUsed="1"/>
-    <w:lsdException w:name="Body Text First Indent 2" w:semiHidden="1" w:unhideWhenUsed="1"/>
-    <w:lsdException w:name="Note Heading" w:semiHidden="1" w:unhideWhenUsed="1"/>
-    <w:lsdException w:name="Body Text 2" w:semiHidden="1" w:unhideWhenUsed="1"/>
-    <w:lsdException w:name="Body Text 3" w:semiHidden="1" w:unhideWhenUsed="1"/>
-    <w:lsdException w:name="Body Text Indent 2" w:semiHidden="1" w:unhideWhenUsed="1"/>
-    <w:lsdException w:name="Body Text Indent 3" w:semiHidden="1" w:unhideWhenUsed="1"/>
-    <w:lsdException w:name="Block Text" w:semiHidden="1" w:unhideWhenUsed="1"/>
-    <w:lsdException w:name="Hyperlink" w:semiHidden="1" w:unhideWhenUsed="1"/>
-    <w:lsdException w:name="FollowedHyperlink" w:semiHidden="1" w:unhideWhenUsed="1"/>
-    <w:lsdException w:name="Strong" w:uiPriority="22" w:qFormat="1"/>
-    <w:lsdException w:name="Emphasis" w:uiPriority="20" w:qFormat="1"/>
-    <w:lsdException w:name="Document Map" w:semiHidden="1" w:unhideWhenUsed="1"/>
-    <w:lsdException w:name="Plain Text" w:semiHidden="1" w:unhideWhenUsed="1"/>
-    <w:lsdException w:name="E-mail Signature" w:semiHidden="1" w:unhideWhenUsed="1"/>
-    <w:lsdException w:name="HTML Top of Form" w:semiHidden="1" w:unhideWhenUsed="1"/>
-    <w:lsdException w:name="HTML Bottom of Form" w:semiHidden="1" w:unhideWhenUsed="1"/>
-    <w:lsdException w:name="Normal (Web)" w:semiHidden="1" w:unhideWhenUsed="1"/>
-    <w:lsdException w:name="HTML Acronym" w:semiHidden="1" w:unhideWhenUsed="1"/>
-    <w:lsdException w:name="HTML Address" w:semiHidden="1" w:unhideWhenUsed="1"/>
-    <w:lsdException w:name="HTML Cite" w:semiHidden="1" w:unhideWhenUsed="1"/>
-    <w:lsdException w:name="HTML Code" w:semiHidden="1" w:unhideWhenUsed="1"/>
-    <w:lsdException w:name="HTML Definition" w:semiHidden="1" w:unhideWhenUsed="1"/>
-    <w:lsdException w:name="HTML Keyboard" w:semiHidden="1" w:unhideWhenUsed="1"/>
-    <w:lsdException w:name="HTML Preformatted" w:semiHidden="1" w:unhideWhenUsed="1"/>
-    <w:lsdException w:name="HTML Sample" w:semiHidden="1" w:unhideWhenUsed="1"/>
-    <w:lsdException w:name="HTML Typewriter" w:semiHidden="1" w:unhideWhenUsed="1"/>
-    <w:lsdException w:name="HTML Variable" w:semiHidden="1" w:unhideWhenUsed="1"/>
-    <w:lsdException w:name="Normal Table" w:semiHidden="1" w:unhideWhenUsed="1"/>
-    <w:lsdException w:name="annotation subject" w:semiHidden="1" w:unhideWhenUsed="1"/>
-    <w:lsdException w:name="No List" w:semiHidden="1" w:unhideWhenUsed="1"/>
-    <w:lsdException w:name="Outline List 1" w:semiHidden="1" w:unhideWhenUsed="1"/>
-    <w:lsdException w:name="Outline List 2" w:semiHidden="1" w:unhideWhenUsed="1"/>
-    <w:lsdException w:name="Outline List 3" w:semiHidden="1" w:unhideWhenUsed="1"/>
-    <w:lsdException w:name="Table Simple 1" w:semiHidden="1" w:unhideWhenUsed="1"/>
-    <w:lsdException w:name="Table Simple 2" w:semiHidden="1" w:unhideWhenUsed="1"/>
-    <w:lsdException w:name="Table Simple 3" w:semiHidden="1" w:unhideWhenUsed="1"/>
-    <w:lsdException w:name="Table Classic 1" w:semiHidden="1" w:unhideWhenUsed="1"/>
-    <w:lsdException w:name="Table Classic 2" w:semiHidden="1" w:unhideWhenUsed="1"/>
-    <w:lsdException w:name="Table Classic 3" w:semiHidden="1" w:unhideWhenUsed="1"/>
-    <w:lsdException w:name="Table Classic 4" w:semiHidden="1" w:unhideWhenUsed="1"/>
-    <w:lsdException w:name="Table Colorful 1" w:semiHidden="1" w:unhideWhenUsed="1"/>
-    <w:lsdException w:name="Table Colorful 2" w:semiHidden="1" w:unhideWhenUsed="1"/>
-    <w:lsdException w:name="Table Colorful 3" w:semiHidden="1" w:unhideWhenUsed="1"/>
-    <w:lsdException w:name="Table Columns 1" w:semiHidden="1" w:unhideWhenUsed="1"/>
-    <w:lsdException w:name="Table Columns 2" w:semiHidden="1" w:unhideWhenUsed="1"/>
-    <w:lsdException w:name="Table Columns 3" w:semiHidden="1" w:unhideWhenUsed="1"/>
-    <w:lsdException w:name="Table Columns 4" w:semiHidden="1" w:unhideWhenUsed="1"/>
-    <w:lsdException w:name="Table Columns 5" w:semiHidden="1" w:unhideWhenUsed="1"/>
-    <w:lsdException w:name="Table Grid 1" w:semiHidden="1" w:unhideWhenUsed="1"/>
-    <w:lsdException w:name="Table Grid 2" w:semiHidden="1" w:unhideWhenUsed="1"/>
-    <w:lsdException w:name="Table Grid 3" w:semiHidden="1" w:unhideWhenUsed="1"/>
-    <w:lsdException w:name="Table Grid 4" w:semiHidden="1" w:unhideWhenUsed="1"/>
-    <w:lsdException w:name="Table Grid 5" w:semiHidden="1" w:unhideWhenUsed="1"/>
-    <w:lsdException w:name="Table Grid 6" w:semiHidden="1" w:unhideWhenUsed="1"/>
-    <w:lsdException w:name="Table Grid 7" w:semiHidden="1" w:unhideWhenUsed="1"/>
-    <w:lsdException w:name="Table Grid 8" w:semiHidden="1" w:unhideWhenUsed="1"/>
-    <w:lsdException w:name="Table List 1" w:semiHidden="1" w:unhideWhenUsed="1"/>
-    <w:lsdException w:name="Table List 2" w:semiHidden="1" w:unhideWhenUsed="1"/>
-    <w:lsdException w:name="Table List 3" w:semiHidden="1" w:unhideWhenUsed="1"/>
-    <w:lsdException w:name="Table List 4" w:semiHidden="1" w:unhideWhenUsed="1"/>
-    <w:lsdException w:name="Table List 5" w:semiHidden="1" w:unhideWhenUsed="1"/>
-    <w:lsdException w:name="Table List 6" w:semiHidden="1" w:unhideWhenUsed="1"/>
-    <w:lsdException w:name="Table List 7" w:semiHidden="1" w:unhideWhenUsed="1"/>
-    <w:lsdException w:name="Table List 8" w:semiHidden="1" w:unhideWhenUsed="1"/>
-    <w:lsdException w:name="Table 3D effects 1" w:semiHidden="1" w:unhideWhenUsed="1"/>
-    <w:lsdException w:name="Table 3D effects 2" w:semiHidden="1" w:unhideWhenUsed="1"/>
-    <w:lsdException w:name="Table 3D effects 3" w:semiHidden="1" w:unhideWhenUsed="1"/>
-    <w:lsdException w:name="Table Contemporary" w:semiHidden="1" w:unhideWhenUsed="1"/>
-    <w:lsdException w:name="Table Elegant" w:semiHidden="1" w:unhideWhenUsed="1"/>
-    <w:lsdException w:name="Table Professional" w:semiHidden="1" w:unhideWhenUsed="1"/>
-    <w:lsdException w:name="Table Subtle 1" w:semiHidden="1" w:unhideWhenUsed="1"/>
-    <w:lsdException w:name="Table Subtle 2" w:semiHidden="1" w:unhideWhenUsed="1"/>
-    <w:lsdException w:name="Table Web 1" w:semiHidden="1" w:unhideWhenUsed="1"/>
-    <w:lsdException w:name="Table Web 2" w:semiHidden="1" w:unhideWhenUsed="1"/>
-    <w:lsdException w:name="Table Web 3" w:semiHidden="1" w:unhideWhenUsed="1"/>
-    <w:lsdException w:name="Balloon Text" w:semiHidden="1" w:unhideWhenUsed="1"/>
-    <w:lsdException w:name="Table Grid" w:uiPriority="39"/>
-    <w:lsdException w:name="Table Theme" w:semiHidden="1" w:unhideWhenUsed="1"/>
-    <w:lsdException w:name="Placeholder Text" w:semiHidden="1"/>
-    <w:lsdException w:name="No Spacing" w:uiPriority="1" w:qFormat="1"/>
-    <w:lsdException w:name="Light Shading" w:uiPriority="60"/>
-    <w:lsdException w:name="Light List" w:uiPriority="61"/>
-    <w:lsdException w:name="Light Grid" w:uiPriority="62"/>
-    <w:lsdException w:name="Medium Shading 1" w:uiPriority="63"/>
-    <w:lsdException w:name="Medium Shading 2" w:uiPriority="64"/>
-    <w:lsdException w:name="Medium List 1" w:uiPriority="65"/>
-    <w:lsdException w:name="Medium List 2" w:uiPriority="66"/>
-    <w:lsdException w:name="Medium Grid 1" w:uiPriority="67"/>
-    <w:lsdException w:name="Medium Grid 2" w:uiPriority="68"/>
-    <w:lsdException w:name="Medium Grid 3" w:uiPriority="69"/>
-    <w:lsdException w:name="Dark List" w:uiPriority="70"/>
-    <w:lsdException w:name="Colorful Shading" w:uiPriority="71"/>
-    <w:lsdException w:name="Colorful List" w:uiPriority="72"/>
-    <w:lsdException w:name="Colorful Grid" w:uiPriority="73"/>
-    <w:lsdException w:name="Light Shading Accent 1" w:uiPriority="60"/>
-    <w:lsdException w:name="Light List Accent 1" w:uiPriority="61"/>
-    <w:lsdException w:name="Light Grid Accent 1" w:uiPriority="62"/>
-    <w:lsdException w:name="Medium Shading 1 Accent 1" w:uiPriority="63"/>
-    <w:lsdException w:name="Medium Shading 2 Accent 1" w:uiPriority="64"/>
-    <w:lsdException w:name="Medium List 1 Accent 1" w:uiPriority="65"/>
-    <w:lsdException w:name="Revision" w:semiHidden="1"/>
-    <w:lsdException w:name="List Paragraph" w:uiPriority="34" w:qFormat="1"/>
-    <w:lsdException w:name="Quote" w:uiPriority="29" w:qFormat="1"/>
-    <w:lsdException w:name="Intense Quote" w:uiPriority="30" w:qFormat="1"/>
-    <w:lsdException w:name="Medium List 2 Accent 1" w:uiPriority="66"/>
-    <w:lsdException w:name="Medium Grid 1 Accent 1" w:uiPriority="67"/>
-    <w:lsdException w:name="Medium Grid 2 Accent 1" w:uiPriority="68"/>
-    <w:lsdException w:name="Medium Grid 3 Accent 1" w:uiPriority="69"/>
-    <w:lsdException w:name="Dark List Accent 1" w:uiPriority="70"/>
-    <w:lsdException w:name="Colorful Shading Accent 1" w:uiPriority="71"/>
-    <w:lsdException w:name="Colorful List Accent 1" w:uiPriority="72"/>
-    <w:lsdException w:name="Colorful Grid Accent 1" w:uiPriority="73"/>
-    <w:lsdException w:name="Light Shading Accent 2" w:uiPriority="60"/>
-    <w:lsdException w:name="Light List Accent 2" w:uiPriority="61"/>
-    <w:lsdException w:name="Light Grid Accent 2" w:uiPriority="62"/>
-    <w:lsdException w:name="Medium Shading 1 Accent 2" w:uiPriority="63"/>
-    <w:lsdException w:name="Medium Shading 2 Accent 2" w:uiPriority="64"/>
-    <w:lsdException w:name="Medium List 1 Accent 2" w:uiPriority="65"/>
-    <w:lsdException w:name="Medium List 2 Accent 2" w:uiPriority="66"/>
-    <w:lsdException w:name="Medium Grid 1 Accent 2" w:uiPriority="67"/>
-    <w:lsdException w:name="Medium Grid 2 Accent 2" w:uiPriority="68"/>
-    <w:lsdException w:name="Medium Grid 3 Accent 2" w:uiPriority="69"/>
-    <w:lsdException w:name="Dark List Accent 2" w:uiPriority="70"/>
-    <w:lsdException w:name="Colorful Shading Accent 2" w:uiPriority="71"/>
-    <w:lsdException w:name="Colorful List Accent 2" w:uiPriority="72"/>
-    <w:lsdException w:name="Colorful Grid Accent 2" w:uiPriority="73"/>
-    <w:lsdException w:name="Light Shading Accent 3" w:uiPriority="60"/>
-    <w:lsdException w:name="Light List Accent 3" w:uiPriority="61"/>
-    <w:lsdException w:name="Light Grid Accent 3" w:uiPriority="62"/>
-    <w:lsdException w:name="Medium Shading 1 Accent 3" w:uiPriority="63"/>
-    <w:lsdException w:name="Medium Shading 2 Accent 3" w:uiPriority="64"/>
-    <w:lsdException w:name="Medium List 1 Accent 3" w:uiPriority="65"/>
-    <w:lsdException w:name="Medium List 2 Accent 3" w:uiPriority="66"/>
-    <w:lsdException w:name="Medium Grid 1 Accent 3" w:uiPriority="67"/>
-    <w:lsdException w:name="Medium Grid 2 Accent 3" w:uiPriority="68"/>
-    <w:lsdException w:name="Medium Grid 3 Accent 3" w:uiPriority="69"/>
-    <w:lsdException w:name="Dark List Accent 3" w:uiPriority="70"/>
-    <w:lsdException w:name="Colorful Shading Accent 3" w:uiPriority="71"/>
-    <w:lsdException w:name="Colorful List Accent 3" w:uiPriority="72"/>
-    <w:lsdException w:name="Colorful Grid Accent 3" w:uiPriority="73"/>
-    <w:lsdException w:name="Light Shading Accent 4" w:uiPriority="60"/>
-    <w:lsdException w:name="Light List Accent 4" w:uiPriority="61"/>
-    <w:lsdException w:name="Light Grid Accent 4" w:uiPriority="62"/>
-    <w:lsdException w:name="Medium Shading 1 Accent 4" w:uiPriority="63"/>
-    <w:lsdException w:name="Medium Shading 2 Accent 4" w:uiPriority="64"/>
-    <w:lsdException w:name="Medium List 1 Accent 4" w:uiPriority="65"/>
-    <w:lsdException w:name="Medium List 2 Accent 4" w:uiPriority="66"/>
-    <w:lsdException w:name="Medium Grid 1 Accent 4" w:uiPriority="67"/>
-    <w:lsdException w:name="Medium Grid 2 Accent 4" w:uiPriority="68"/>
-    <w:lsdException w:name="Medium Grid 3 Accent 4" w:uiPriority="69"/>
-    <w:lsdException w:name="Dark List Accent 4" w:uiPriority="70"/>
-    <w:lsdException w:name="Colorful Shading Accent 4" w:uiPriority="71"/>
-    <w:lsdException w:name="Colorful List Accent 4" w:uiPriority="72"/>
-    <w:lsdException w:name="Colorful Grid Accent 4" w:uiPriority="73"/>
-    <w:lsdException w:name="Light Shading Accent 5" w:uiPriority="60"/>
-    <w:lsdException w:name="Light List Accent 5" w:uiPriority="61"/>
-    <w:lsdException w:name="Light Grid Accent 5" w:uiPriority="62"/>
-    <w:lsdException w:name="Medium Shading 1 Accent 5" w:uiPriority="63"/>
-    <w:lsdException w:name="Medium Shading 2 Accent 5" w:uiPriority="64"/>
-    <w:lsdException w:name="Medium List 1 Accent 5" w:uiPriority="65"/>
-    <w:lsdException w:name="Medium List 2 Accent 5" w:uiPriority="66"/>
-    <w:lsdException w:name="Medium Grid 1 Accent 5" w:uiPriority="67"/>
-    <w:lsdException w:name="Medium Grid 2 Accent 5" w:uiPriority="68"/>
-    <w:lsdException w:name="Medium Grid 3 Accent 5" w:uiPriority="69"/>
-    <w:lsdException w:name="Dark List Accent 5" w:uiPriority="70"/>
-    <w:lsdException w:name="Colorful Shading Accent 5" w:uiPriority="71"/>
-    <w:lsdException w:name="Colorful List Accent 5" w:uiPriority="72"/>
-    <w:lsdException w:name="Colorful Grid Accent 5" w:uiPriority="73"/>
-    <w:lsdException w:name="Light Shading Accent 6" w:uiPriority="60"/>
-    <w:lsdException w:name="Light List Accent 6" w:uiPriority="61"/>
-    <w:lsdException w:name="Light Grid Accent 6" w:uiPriority="62"/>
-    <w:lsdException w:name="Medium Shading 1 Accent 6" w:uiPriority="63"/>
-    <w:lsdException w:name="Medium Shading 2 Accent 6" w:uiPriority="64"/>
-    <w:lsdException w:name="Medium List 1 Accent 6" w:uiPriority="65"/>
-    <w:lsdException w:name="Medium List 2 Accent 6" w:uiPriority="66"/>
-    <w:lsdException w:name="Medium Grid 1 Accent 6" w:uiPriority="67"/>
-    <w:lsdException w:name="Medium Grid 2 Accent 6" w:uiPriority="68"/>
-    <w:lsdException w:name="Medium Grid 3 Accent 6" w:uiPriority="69"/>
-    <w:lsdException w:name="Dark List Accent 6" w:uiPriority="70"/>
-    <w:lsdException w:name="Colorful Shading Accent 6" w:uiPriority="71"/>
-    <w:lsdException w:name="Colorful List Accent 6" w:uiPriority="72"/>
-    <w:lsdException w:name="Colorful Grid Accent 6" w:uiPriority="73"/>
-    <w:lsdException w:name="Subtle Emphasis" w:uiPriority="19" w:qFormat="1"/>
-    <w:lsdException w:name="Intense Emphasis" w:uiPriority="21" w:qFormat="1"/>
-    <w:lsdException w:name="Subtle Reference" w:uiPriority="31" w:qFormat="1"/>
-    <w:lsdException w:name="Intense Reference" w:uiPriority="32" w:qFormat="1"/>
-    <w:lsdException w:name="Book Title" w:uiPriority="33" w:qFormat="1"/>
-    <w:lsdException w:name="Bibliography" w:semiHidden="1" w:uiPriority="37" w:unhideWhenUsed="1"/>
-    <w:lsdException w:name="TOC Heading" w:semiHidden="1" w:uiPriority="39" w:unhideWhenUsed="1" w:qFormat="1"/>
-    <w:lsdException w:name="Plain Table 1" w:uiPriority="41"/>
-    <w:lsdException w:name="Plain Table 2" w:uiPriority="42"/>
-    <w:lsdException w:name="Plain Table 3" w:uiPriority="43"/>
-    <w:lsdException w:name="Plain Table 4" w:uiPriority="44"/>
-    <w:lsdException w:name="Plain Table 5" w:uiPriority="45"/>
-    <w:lsdException w:name="Grid Table Light" w:uiPriority="40"/>
-    <w:lsdException w:name="Grid Table 1 Light" w:uiPriority="46"/>
-    <w:lsdException w:name="Grid Table 2" w:uiPriority="47"/>
-    <w:lsdException w:name="Grid Table 3" w:uiPriority="48"/>
-    <w:lsdException w:name="Grid Table 4" w:uiPriority="49"/>
-    <w:lsdException w:name="Grid Table 5 Dark" w:uiPriority="50"/>
-    <w:lsdException w:name="Grid Table 6 Colorful" w:uiPriority="51"/>
-    <w:lsdException w:name="Grid Table 7 Colorful" w:uiPriority="52"/>
-    <w:lsdException w:name="Grid Table 1 Light Accent 1" w:uiPriority="46"/>
-    <w:lsdException w:name="Grid Table 2 Accent 1" w:uiPriority="47"/>
-    <w:lsdException w:name="Grid Table 3 Accent 1" w:uiPriority="48"/>
-    <w:lsdException w:name="Grid Table 4 Accent 1" w:uiPriority="49"/>
-    <w:lsdException w:name="Grid Table 5 Dark Accent 1" w:uiPriority="50"/>
-    <w:lsdException w:name="Grid Table 6 Colorful Accent 1" w:uiPriority="51"/>
-    <w:lsdException w:name="Grid Table 7 Colorful Accent 1" w:uiPriority="52"/>
-    <w:lsdException w:name="Grid Table 1 Light Accent 2" w:uiPriority="46"/>
-    <w:lsdException w:name="Grid Table 2 Accent 2" w:uiPriority="47"/>
-    <w:lsdException w:name="Grid Table 3 Accent 2" w:uiPriority="48"/>
-    <w:lsdException w:name="Grid Table 4 Accent 2" w:uiPriority="49"/>
-    <w:lsdException w:name="Grid Table 5 Dark Accent 2" w:uiPriority="50"/>
-    <w:lsdException w:name="Grid Table 6 Colorful Accent 2" w:uiPriority="51"/>
-    <w:lsdException w:name="Grid Table 7 Colorful Accent 2" w:uiPriority="52"/>
-    <w:lsdException w:name="Grid Table 1 Light Accent 3" w:uiPriority="46"/>
-    <w:lsdException w:name="Grid Table 2 Accent 3" w:uiPriority="47"/>
-    <w:lsdException w:name="Grid Table 3 Accent 3" w:uiPriority="48"/>
-    <w:lsdException w:name="Grid Table 4 Accent 3" w:uiPriority="49"/>
-    <w:lsdException w:name="Grid Table 5 Dark Accent 3" w:uiPriority="50"/>
-    <w:lsdException w:name="Grid Table 6 Colorful Accent 3" w:uiPriority="51"/>
-    <w:lsdException w:name="Grid Table 7 Colorful Accent 3" w:uiPriority="52"/>
-    <w:lsdException w:name="Grid Table 1 Light Accent 4" w:uiPriority="46"/>
-    <w:lsdException w:name="Grid Table 2 Accent 4" w:uiPriority="47"/>
-    <w:lsdException w:name="Grid Table 3 Accent 4" w:uiPriority="48"/>
-    <w:lsdException w:name="Grid Table 4 Accent 4" w:uiPriority="49"/>
-    <w:lsdException w:name="Grid Table 5 Dark Accent 4" w:uiPriority="50"/>
-    <w:lsdException w:name="Grid Table 6 Colorful Accent 4" w:uiPriority="51"/>
-    <w:lsdException w:name="Grid Table 7 Colorful Accent 4" w:uiPriority="52"/>
-    <w:lsdException w:name="Grid Table 1 Light Accent 5" w:uiPriority="46"/>
-    <w:lsdException w:name="Grid Table 2 Accent 5" w:uiPriority="47"/>
-    <w:lsdException w:name="Grid Table 3 Accent 5" w:uiPriority="48"/>
-    <w:lsdException w:name="Grid Table 4 Accent 5" w:uiPriority="49"/>
-    <w:lsdException w:name="Grid Table 5 Dark Accent 5" w:uiPriority="50"/>
-    <w:lsdException w:name="Grid Table 6 Colorful Accent 5" w:uiPriority="51"/>
-    <w:lsdException w:name="Grid Table 7 Colorful Accent 5" w:uiPriority="52"/>
-    <w:lsdException w:name="Grid Table 1 Light Accent 6" w:uiPriority="46"/>
-    <w:lsdException w:name="Grid Table 2 Accent 6" w:uiPriority="47"/>
-    <w:lsdException w:name="Grid Table 3 Accent 6" w:uiPriority="48"/>
-    <w:lsdException w:name="Grid Table 4 Accent 6" w:uiPriority="49"/>
-    <w:lsdException w:name="Grid Table 5 Dark Accent 6" w:uiPriority="50"/>
-    <w:lsdException w:name="Grid Table 6 Colorful Accent 6" w:uiPriority="51"/>
-    <w:lsdException w:name="Grid Table 7 Colorful Accent 6" w:uiPriority="52"/>
-    <w:lsdException w:name="List Table 1 Light" w:uiPriority="46"/>
-    <w:lsdException w:name="List Table 2" w:uiPriority="47"/>
-    <w:lsdException w:name="List Table 3" w:uiPriority="48"/>
-    <w:lsdException w:name="List Table 4" w:uiPriority="49"/>
-    <w:lsdException w:name="List Table 5 Dark" w:uiPriority="50"/>
-    <w:lsdException w:name="List Table 6 Colorful" w:uiPriority="51"/>
-    <w:lsdException w:name="List Table 7 Colorful" w:uiPriority="52"/>
-    <w:lsdException w:name="List Table 1 Light Accent 1" w:uiPriority="46"/>
-    <w:lsdException w:name="List Table 2 Accent 1" w:uiPriority="47"/>
-    <w:lsdException w:name="List Table 3 Accent 1" w:uiPriority="48"/>
-    <w:lsdException w:name="List Table 4 Accent 1" w:uiPriority="49"/>
-    <w:lsdException w:name="List Table 5 Dark Accent 1" w:uiPriority="50"/>
-    <w:lsdException w:name="List Table 6 Colorful Accent 1" w:uiPriority="51"/>
-    <w:lsdException w:name="List Table 7 Colorful Accent 1" w:uiPriority="52"/>
-    <w:lsdException w:name="List Table 1 Light Accent 2" w:uiPriority="46"/>
-    <w:lsdException w:name="List Table 2 Accent 2" w:uiPriority="47"/>
-    <w:lsdException w:name="List Table 3 Accent 2" w:uiPriority="48"/>
-    <w:lsdException w:name="List Table 4 Accent 2" w:uiPriority="49"/>
-    <w:lsdException w:name="List Table 5 Dark Accent 2" w:uiPriority="50"/>
-    <w:lsdException w:name="List Table 6 Colorful Accent 2" w:uiPriority="51"/>
-    <w:lsdException w:name="List Table 7 Colorful Accent 2" w:uiPriority="52"/>
-    <w:lsdException w:name="List Table 1 Light Accent 3" w:uiPriority="46"/>
-    <w:lsdException w:name="List Table 2 Accent 3" w:uiPriority="47"/>
-    <w:lsdException w:name="List Table 3 Accent 3" w:uiPriority="48"/>
-    <w:lsdException w:name="List Table 4 Accent 3" w:uiPriority="49"/>
-    <w:lsdException w:name="List Table 5 Dark Accent 3" w:uiPriority="50"/>
-    <w:lsdException w:name="List Table 6 Colorful Accent 3" w:uiPriority="51"/>
-    <w:lsdException w:name="List Table 7 Colorful Accent 3" w:uiPriority="52"/>
-    <w:lsdException w:name="List Table 1 Light Accent 4" w:uiPriority="46"/>
-    <w:lsdException w:name="List Table 2 Accent 4" w:uiPriority="47"/>
-    <w:lsdException w:name="List Table 3 Accent 4" w:uiPriority="48"/>
-    <w:lsdException w:name="List Table 4 Accent 4" w:uiPriority="49"/>
-    <w:lsdException w:name="List Table 5 Dark Accent 4" w:uiPriority="50"/>
-    <w:lsdException w:name="List Table 6 Colorful Accent 4" w:uiPriority="51"/>
-    <w:lsdException w:name="List Table 7 Colorful Accent 4" w:uiPriority="52"/>
-    <w:lsdException w:name="List Table 1 Light Accent 5" w:uiPriority="46"/>
-    <w:lsdException w:name="List Table 2 Accent 5" w:uiPriority="47"/>
-    <w:lsdException w:name="List Table 3 Accent 5" w:uiPriority="48"/>
-    <w:lsdException w:name="List Table 4 Accent 5" w:uiPriority="49"/>
-    <w:lsdException w:name="List Table 5 Dark Accent 5" w:uiPriority="50"/>
-    <w:lsdException w:name="List Table 6 Colorful Accent 5" w:uiPriority="51"/>
-    <w:lsdException w:name="List Table 7 Colorful Accent 5" w:uiPriority="52"/>
-    <w:lsdException w:name="List Table 1 Light Accent 6" w:uiPriority="46"/>
-    <w:lsdException w:name="List Table 2 Accent 6" w:uiPriority="47"/>
-    <w:lsdException w:name="List Table 3 Accent 6" w:uiPriority="48"/>
-    <w:lsdException w:name="List Table 4 Accent 6" w:uiPriority="49"/>
-    <w:lsdException w:name="List Table 5 Dark Accent 6" w:uiPriority="50"/>
-    <w:lsdException w:name="List Table 6 Colorful Accent 6" w:uiPriority="51"/>
-    <w:lsdException w:name="List Table 7 Colorful Accent 6" w:uiPriority="52"/>
-    <w:lsdException w:name="Mention" w:semiHidden="1" w:unhideWhenUsed="1"/>
-    <w:lsdException w:name="Smart Hyperlink" w:semiHidden="1" w:unhideWhenUsed="1"/>
-    <w:lsdException w:name="Hashtag" w:semiHidden="1" w:unhideWhenUsed="1"/>
-    <w:lsdException w:name="Unresolved Mention" w:semiHidden="1" w:unhideWhenUsed="1"/>
-    <w:lsdException w:name="Smart Link" w:semiHidden="1" w:unhideWhenUsed="1"/>
-  </w:latentStyles>
-  <w:style w:type="paragraph" w:default="1" w:styleId="Normal">
-    <w:name w:val="Normal"/>
-    <w:qFormat/>
+  <w:style w:type="paragraph" w:styleId="Normal" w:default="1">
+    <w:name w:val="normal"/>
+  </w:style>
+  <w:style w:type="table" w:styleId="TableNormal" w:default="1">
+    <w:name w:val="Table Normal"/>
   </w:style>
   <w:style w:type="paragraph" w:styleId="Heading1">
     <w:name w:val="heading 1"/>
     <w:basedOn w:val="Normal"/>
     <w:next w:val="Normal"/>
-    <w:uiPriority w:val="9"/>
-    <w:qFormat/>
     <w:pPr>
-      <w:keepNext/>
-      <w:keepLines/>
-      <w:spacing w:before="400" w:after="120"/>
-      <w:outlineLvl w:val="0"/>
+      <w:keepNext w:val="1"/>
+      <w:keepLines w:val="1"/>
+      <w:pageBreakBefore w:val="0"/>
+      <w:spacing w:after="120" w:before="400" w:lineRule="auto"/>
     </w:pPr>
     <w:rPr>
       <w:sz w:val="40"/>
@@ -767,16 +755,14 @@
     <w:name w:val="heading 2"/>
     <w:basedOn w:val="Normal"/>
     <w:next w:val="Normal"/>
-    <w:uiPriority w:val="9"/>
-    <w:unhideWhenUsed/>
-    <w:qFormat/>
     <w:pPr>
-      <w:keepNext/>
-      <w:keepLines/>
-      <w:spacing w:before="360" w:after="120"/>
-      <w:outlineLvl w:val="1"/>
+      <w:keepNext w:val="1"/>
+      <w:keepLines w:val="1"/>
+      <w:pageBreakBefore w:val="0"/>
+      <w:spacing w:after="120" w:before="360" w:lineRule="auto"/>
     </w:pPr>
     <w:rPr>
+      <w:b w:val="0"/>
       <w:sz w:val="32"/>
       <w:szCs w:val="32"/>
     </w:rPr>
@@ -785,16 +771,14 @@
     <w:name w:val="heading 3"/>
     <w:basedOn w:val="Normal"/>
     <w:next w:val="Normal"/>
-    <w:uiPriority w:val="9"/>
-    <w:unhideWhenUsed/>
-    <w:qFormat/>
     <w:pPr>
-      <w:keepNext/>
-      <w:keepLines/>
-      <w:spacing w:before="320" w:after="80"/>
-      <w:outlineLvl w:val="2"/>
+      <w:keepNext w:val="1"/>
+      <w:keepLines w:val="1"/>
+      <w:pageBreakBefore w:val="0"/>
+      <w:spacing w:after="80" w:before="320" w:lineRule="auto"/>
     </w:pPr>
     <w:rPr>
+      <w:b w:val="0"/>
       <w:color w:val="434343"/>
       <w:sz w:val="28"/>
       <w:szCs w:val="28"/>
@@ -804,14 +788,10 @@
     <w:name w:val="heading 4"/>
     <w:basedOn w:val="Normal"/>
     <w:next w:val="Normal"/>
-    <w:uiPriority w:val="9"/>
-    <w:unhideWhenUsed/>
-    <w:qFormat/>
     <w:pPr>
-      <w:keepNext/>
-      <w:keepLines/>
-      <w:shd w:val="clear" w:color="auto" w:fill="FFFFFF"/>
-      <w:outlineLvl w:val="3"/>
+      <w:keepNext w:val="1"/>
+      <w:keepLines w:val="1"/>
+      <w:shd w:fill="ffffff" w:val="clear"/>
     </w:pPr>
     <w:rPr>
       <w:color w:val="666666"/>
@@ -823,14 +803,10 @@
     <w:name w:val="heading 5"/>
     <w:basedOn w:val="Normal"/>
     <w:next w:val="Normal"/>
-    <w:uiPriority w:val="9"/>
-    <w:unhideWhenUsed/>
-    <w:qFormat/>
     <w:pPr>
-      <w:keepNext/>
-      <w:keepLines/>
-      <w:shd w:val="clear" w:color="auto" w:fill="FFFFFF"/>
-      <w:outlineLvl w:val="4"/>
+      <w:keepNext w:val="1"/>
+      <w:keepLines w:val="1"/>
+      <w:shd w:fill="ffffff" w:val="clear"/>
     </w:pPr>
     <w:rPr>
       <w:color w:val="666666"/>
@@ -840,58 +816,28 @@
     <w:name w:val="heading 6"/>
     <w:basedOn w:val="Normal"/>
     <w:next w:val="Normal"/>
-    <w:uiPriority w:val="9"/>
-    <w:semiHidden/>
-    <w:unhideWhenUsed/>
-    <w:qFormat/>
     <w:pPr>
-      <w:keepNext/>
-      <w:keepLines/>
-      <w:spacing w:before="240" w:after="80"/>
-      <w:outlineLvl w:val="5"/>
+      <w:keepNext w:val="1"/>
+      <w:keepLines w:val="1"/>
+      <w:pageBreakBefore w:val="0"/>
+      <w:spacing w:after="80" w:before="240" w:lineRule="auto"/>
     </w:pPr>
     <w:rPr>
-      <w:i/>
+      <w:i w:val="1"/>
       <w:color w:val="666666"/>
+      <w:sz w:val="22"/>
+      <w:szCs w:val="22"/>
     </w:rPr>
-  </w:style>
-  <w:style w:type="character" w:default="1" w:styleId="DefaultParagraphFont">
-    <w:name w:val="Default Paragraph Font"/>
-    <w:uiPriority w:val="1"/>
-    <w:semiHidden/>
-    <w:unhideWhenUsed/>
-  </w:style>
-  <w:style w:type="table" w:default="1" w:styleId="TableNormal">
-    <w:name w:val="Normal Table"/>
-    <w:uiPriority w:val="99"/>
-    <w:semiHidden/>
-    <w:unhideWhenUsed/>
-    <w:tblPr>
-      <w:tblInd w:w="0" w:type="dxa"/>
-      <w:tblCellMar>
-        <w:top w:w="0" w:type="dxa"/>
-        <w:left w:w="108" w:type="dxa"/>
-        <w:bottom w:w="0" w:type="dxa"/>
-        <w:right w:w="108" w:type="dxa"/>
-      </w:tblCellMar>
-    </w:tblPr>
-  </w:style>
-  <w:style w:type="numbering" w:default="1" w:styleId="NoList">
-    <w:name w:val="No List"/>
-    <w:uiPriority w:val="99"/>
-    <w:semiHidden/>
-    <w:unhideWhenUsed/>
   </w:style>
   <w:style w:type="paragraph" w:styleId="Title">
     <w:name w:val="Title"/>
     <w:basedOn w:val="Normal"/>
     <w:next w:val="Normal"/>
-    <w:uiPriority w:val="10"/>
-    <w:qFormat/>
     <w:pPr>
-      <w:keepNext/>
-      <w:keepLines/>
-      <w:spacing w:after="60"/>
+      <w:keepNext w:val="1"/>
+      <w:keepLines w:val="1"/>
+      <w:pageBreakBefore w:val="0"/>
+      <w:spacing w:after="60" w:before="0" w:lineRule="auto"/>
     </w:pPr>
     <w:rPr>
       <w:sz w:val="52"/>
@@ -902,42 +848,43 @@
     <w:name w:val="Subtitle"/>
     <w:basedOn w:val="Normal"/>
     <w:next w:val="Normal"/>
-    <w:uiPriority w:val="11"/>
-    <w:qFormat/>
     <w:pPr>
-      <w:keepNext/>
-      <w:keepLines/>
-      <w:spacing w:after="320"/>
+      <w:keepNext w:val="1"/>
+      <w:keepLines w:val="1"/>
+      <w:pageBreakBefore w:val="0"/>
+      <w:spacing w:after="320" w:before="0" w:lineRule="auto"/>
     </w:pPr>
     <w:rPr>
+      <w:rFonts w:ascii="Arial" w:cs="Arial" w:eastAsia="Arial" w:hAnsi="Arial"/>
+      <w:i w:val="0"/>
       <w:color w:val="666666"/>
       <w:sz w:val="30"/>
       <w:szCs w:val="30"/>
     </w:rPr>
   </w:style>
-  <w:style w:type="table" w:customStyle="1" w:styleId="a">
+  <w:style w:type="table" w:styleId="Table1">
     <w:basedOn w:val="TableNormal"/>
     <w:tblPr>
       <w:tblStyleRowBandSize w:val="1"/>
       <w:tblStyleColBandSize w:val="1"/>
       <w:tblCellMar>
-        <w:top w:w="100" w:type="dxa"/>
-        <w:left w:w="100" w:type="dxa"/>
-        <w:bottom w:w="100" w:type="dxa"/>
-        <w:right w:w="100" w:type="dxa"/>
+        <w:top w:w="100.0" w:type="dxa"/>
+        <w:left w:w="100.0" w:type="dxa"/>
+        <w:bottom w:w="100.0" w:type="dxa"/>
+        <w:right w:w="100.0" w:type="dxa"/>
       </w:tblCellMar>
     </w:tblPr>
   </w:style>
-  <w:style w:type="table" w:customStyle="1" w:styleId="a0">
+  <w:style w:type="table" w:styleId="Table2">
     <w:basedOn w:val="TableNormal"/>
     <w:tblPr>
       <w:tblStyleRowBandSize w:val="1"/>
       <w:tblStyleColBandSize w:val="1"/>
       <w:tblCellMar>
-        <w:top w:w="100" w:type="dxa"/>
-        <w:left w:w="100" w:type="dxa"/>
-        <w:bottom w:w="100" w:type="dxa"/>
-        <w:right w:w="100" w:type="dxa"/>
+        <w:top w:w="100.0" w:type="dxa"/>
+        <w:left w:w="100.0" w:type="dxa"/>
+        <w:bottom w:w="100.0" w:type="dxa"/>
+        <w:right w:w="100.0" w:type="dxa"/>
       </w:tblCellMar>
     </w:tblPr>
   </w:style>

--- a/content/programme/DBpedia_Session_1.docx
+++ b/content/programme/DBpedia_Session_1.docx
@@ -1,6 +1,6 @@
 
 <file path=word/document.xml><?xml version="1.0" encoding="utf-8"?>
-<w:document xmlns:mc="http://schemas.openxmlformats.org/markup-compatibility/2006" xmlns:o="urn:schemas-microsoft-com:office:office" xmlns:r="http://schemas.openxmlformats.org/officeDocument/2006/relationships" xmlns:m="http://schemas.openxmlformats.org/officeDocument/2006/math" xmlns:v="urn:schemas-microsoft-com:vml" xmlns:wp="http://schemas.openxmlformats.org/drawingml/2006/wordprocessingDrawing" xmlns:w10="urn:schemas-microsoft-com:office:word" xmlns:w="http://schemas.openxmlformats.org/wordprocessingml/2006/main" xmlns:wne="http://schemas.microsoft.com/office/word/2006/wordml" xmlns:sl="http://schemas.openxmlformats.org/schemaLibrary/2006/main" xmlns:a="http://schemas.openxmlformats.org/drawingml/2006/main" xmlns:pic="http://schemas.openxmlformats.org/drawingml/2006/picture" xmlns:c="http://schemas.openxmlformats.org/drawingml/2006/chart" xmlns:lc="http://schemas.openxmlformats.org/drawingml/2006/lockedCanvas" xmlns:dgm="http://schemas.openxmlformats.org/drawingml/2006/diagram" xmlns:wps="http://schemas.microsoft.com/office/word/2010/wordprocessingShape" xmlns:wpg="http://schemas.microsoft.com/office/word/2010/wordprocessingGroup" xmlns:w14="http://schemas.microsoft.com/office/word/2010/wordml" xmlns:w15="http://schemas.microsoft.com/office/word/2012/wordml" xmlns:w16="http://schemas.microsoft.com/office/word/2018/wordml" xmlns:w16cex="http://schemas.microsoft.com/office/word/2018/wordml/cex" xmlns:w16cid="http://schemas.microsoft.com/office/word/2016/wordml/cid" xmlns:cr="http://schemas.microsoft.com/office/comments/2020/reactions">
+<w:document xmlns:mc="http://schemas.openxmlformats.org/markup-compatibility/2006" xmlns:o="urn:schemas-microsoft-com:office:office" xmlns:r="http://schemas.openxmlformats.org/officeDocument/2006/relationships" xmlns:m="http://schemas.openxmlformats.org/officeDocument/2006/math" xmlns:v="urn:schemas-microsoft-com:vml" xmlns:wp="http://schemas.openxmlformats.org/drawingml/2006/wordprocessingDrawing" xmlns:w10="urn:schemas-microsoft-com:office:word" xmlns:w="http://schemas.openxmlformats.org/wordprocessingml/2006/main" xmlns:wne="http://schemas.microsoft.com/office/word/2006/wordml" xmlns:sl="http://schemas.openxmlformats.org/schemaLibrary/2006/main" xmlns:a="http://schemas.openxmlformats.org/drawingml/2006/main" xmlns:pic="http://schemas.openxmlformats.org/drawingml/2006/picture" xmlns:c="http://schemas.openxmlformats.org/drawingml/2006/chart" xmlns:lc="http://schemas.openxmlformats.org/drawingml/2006/lockedCanvas" xmlns:dgm="http://schemas.openxmlformats.org/drawingml/2006/diagram" xmlns:wps="http://schemas.microsoft.com/office/word/2010/wordprocessingShape" xmlns:wpg="http://schemas.microsoft.com/office/word/2010/wordprocessingGroup" xmlns:w14="http://schemas.microsoft.com/office/word/2010/wordml" xmlns:w15="http://schemas.microsoft.com/office/word/2012/wordml" xmlns:w16="http://schemas.microsoft.com/office/word/2018/wordml" xmlns:w16cex="http://schemas.microsoft.com/office/word/2018/wordml/cex" xmlns:w16cid="http://schemas.microsoft.com/office/word/2016/wordml/cid" xmlns="http://schemas.microsoft.com/office/tasks/2019/documenttasks" xmlns:cr="http://schemas.microsoft.com/office/comments/2020/reactions">
   <w:body>
     <w:p>
       <w:pPr>
@@ -203,12 +203,12 @@
                 <wp:inline distB="114300" distT="114300" distL="114300" distR="114300">
                   <wp:extent cx="1435100" cy="1435100"/>
                   <wp:effectExtent b="0" l="0" r="0" t="0"/>
-                  <wp:docPr id="3" name="image2.jpg"/>
+                  <wp:docPr id="3" name="image3.jpg"/>
                   <a:graphic>
                     <a:graphicData uri="http://schemas.openxmlformats.org/drawingml/2006/picture">
                       <pic:pic>
                         <pic:nvPicPr>
-                          <pic:cNvPr id="0" name="image2.jpg"/>
+                          <pic:cNvPr id="0" name="image3.jpg"/>
                           <pic:cNvPicPr preferRelativeResize="0"/>
                         </pic:nvPicPr>
                         <pic:blipFill>
@@ -300,12 +300,12 @@
                 <wp:inline distB="114300" distT="114300" distL="114300" distR="114300">
                   <wp:extent cx="1435100" cy="1435100"/>
                   <wp:effectExtent b="0" l="0" r="0" t="0"/>
-                  <wp:docPr id="1" name="image3.jpg"/>
+                  <wp:docPr id="1" name="image1.jpg"/>
                   <a:graphic>
                     <a:graphicData uri="http://schemas.openxmlformats.org/drawingml/2006/picture">
                       <pic:pic>
                         <pic:nvPicPr>
-                          <pic:cNvPr id="0" name="image3.jpg"/>
+                          <pic:cNvPr id="0" name="image1.jpg"/>
                           <pic:cNvPicPr preferRelativeResize="0"/>
                         </pic:nvPicPr>
                         <pic:blipFill>
@@ -456,12 +456,12 @@
                 <wp:inline distB="114300" distT="114300" distL="114300" distR="114300">
                   <wp:extent cx="1376363" cy="1859949"/>
                   <wp:effectExtent b="0" l="0" r="0" t="0"/>
-                  <wp:docPr id="2" name="image1.png"/>
+                  <wp:docPr id="2" name="image2.png"/>
                   <a:graphic>
                     <a:graphicData uri="http://schemas.openxmlformats.org/drawingml/2006/picture">
                       <pic:pic>
                         <pic:nvPicPr>
-                          <pic:cNvPr id="0" name="image1.png"/>
+                          <pic:cNvPr id="0" name="image2.png"/>
                           <pic:cNvPicPr preferRelativeResize="0"/>
                         </pic:nvPicPr>
                         <pic:blipFill>
@@ -710,11 +710,11 @@
 </file>
 
 <file path=word/numbering.xml><?xml version="1.0" encoding="utf-8"?>
-<w:numbering xmlns:mc="http://schemas.openxmlformats.org/markup-compatibility/2006" xmlns:o="urn:schemas-microsoft-com:office:office" xmlns:r="http://schemas.openxmlformats.org/officeDocument/2006/relationships" xmlns:m="http://schemas.openxmlformats.org/officeDocument/2006/math" xmlns:v="urn:schemas-microsoft-com:vml" xmlns:wp="http://schemas.openxmlformats.org/drawingml/2006/wordprocessingDrawing" xmlns:w10="urn:schemas-microsoft-com:office:word" xmlns:w="http://schemas.openxmlformats.org/wordprocessingml/2006/main" xmlns:wne="http://schemas.microsoft.com/office/word/2006/wordml" xmlns:sl="http://schemas.openxmlformats.org/schemaLibrary/2006/main" xmlns:a="http://schemas.openxmlformats.org/drawingml/2006/main" xmlns:pic="http://schemas.openxmlformats.org/drawingml/2006/picture" xmlns:c="http://schemas.openxmlformats.org/drawingml/2006/chart" xmlns:lc="http://schemas.openxmlformats.org/drawingml/2006/lockedCanvas" xmlns:dgm="http://schemas.openxmlformats.org/drawingml/2006/diagram" xmlns:wps="http://schemas.microsoft.com/office/word/2010/wordprocessingShape" xmlns:wpg="http://schemas.microsoft.com/office/word/2010/wordprocessingGroup" xmlns:w14="http://schemas.microsoft.com/office/word/2010/wordml" xmlns:w15="http://schemas.microsoft.com/office/word/2012/wordml" xmlns:w16="http://schemas.microsoft.com/office/word/2018/wordml" xmlns:w16cex="http://schemas.microsoft.com/office/word/2018/wordml/cex" xmlns:w16cid="http://schemas.microsoft.com/office/word/2016/wordml/cid" xmlns:cr="http://schemas.microsoft.com/office/comments/2020/reactions"/>
+<w:numbering xmlns:mc="http://schemas.openxmlformats.org/markup-compatibility/2006" xmlns:o="urn:schemas-microsoft-com:office:office" xmlns:r="http://schemas.openxmlformats.org/officeDocument/2006/relationships" xmlns:m="http://schemas.openxmlformats.org/officeDocument/2006/math" xmlns:v="urn:schemas-microsoft-com:vml" xmlns:wp="http://schemas.openxmlformats.org/drawingml/2006/wordprocessingDrawing" xmlns:w10="urn:schemas-microsoft-com:office:word" xmlns:w="http://schemas.openxmlformats.org/wordprocessingml/2006/main" xmlns:wne="http://schemas.microsoft.com/office/word/2006/wordml" xmlns:sl="http://schemas.openxmlformats.org/schemaLibrary/2006/main" xmlns:a="http://schemas.openxmlformats.org/drawingml/2006/main" xmlns:pic="http://schemas.openxmlformats.org/drawingml/2006/picture" xmlns:c="http://schemas.openxmlformats.org/drawingml/2006/chart" xmlns:lc="http://schemas.openxmlformats.org/drawingml/2006/lockedCanvas" xmlns:dgm="http://schemas.openxmlformats.org/drawingml/2006/diagram" xmlns:wps="http://schemas.microsoft.com/office/word/2010/wordprocessingShape" xmlns:wpg="http://schemas.microsoft.com/office/word/2010/wordprocessingGroup" xmlns:w14="http://schemas.microsoft.com/office/word/2010/wordml" xmlns:w15="http://schemas.microsoft.com/office/word/2012/wordml" xmlns:w16="http://schemas.microsoft.com/office/word/2018/wordml" xmlns:w16cex="http://schemas.microsoft.com/office/word/2018/wordml/cex" xmlns:w16cid="http://schemas.microsoft.com/office/word/2016/wordml/cid" xmlns="http://schemas.microsoft.com/office/tasks/2019/documenttasks" xmlns:cr="http://schemas.microsoft.com/office/comments/2020/reactions"/>
 </file>
 
 <file path=word/styles.xml><?xml version="1.0" encoding="utf-8"?>
-<w:styles xmlns:mc="http://schemas.openxmlformats.org/markup-compatibility/2006" xmlns:o="urn:schemas-microsoft-com:office:office" xmlns:r="http://schemas.openxmlformats.org/officeDocument/2006/relationships" xmlns:m="http://schemas.openxmlformats.org/officeDocument/2006/math" xmlns:v="urn:schemas-microsoft-com:vml" xmlns:wp="http://schemas.openxmlformats.org/drawingml/2006/wordprocessingDrawing" xmlns:w10="urn:schemas-microsoft-com:office:word" xmlns:w="http://schemas.openxmlformats.org/wordprocessingml/2006/main" xmlns:wne="http://schemas.microsoft.com/office/word/2006/wordml" xmlns:sl="http://schemas.openxmlformats.org/schemaLibrary/2006/main" xmlns:a="http://schemas.openxmlformats.org/drawingml/2006/main" xmlns:pic="http://schemas.openxmlformats.org/drawingml/2006/picture" xmlns:c="http://schemas.openxmlformats.org/drawingml/2006/chart" xmlns:lc="http://schemas.openxmlformats.org/drawingml/2006/lockedCanvas" xmlns:dgm="http://schemas.openxmlformats.org/drawingml/2006/diagram" xmlns:wps="http://schemas.microsoft.com/office/word/2010/wordprocessingShape" xmlns:wpg="http://schemas.microsoft.com/office/word/2010/wordprocessingGroup" xmlns:w14="http://schemas.microsoft.com/office/word/2010/wordml" xmlns:w15="http://schemas.microsoft.com/office/word/2012/wordml" xmlns:w16="http://schemas.microsoft.com/office/word/2018/wordml" xmlns:w16cex="http://schemas.microsoft.com/office/word/2018/wordml/cex" xmlns:w16cid="http://schemas.microsoft.com/office/word/2016/wordml/cid" xmlns:cr="http://schemas.microsoft.com/office/comments/2020/reactions">
+<w:styles xmlns:mc="http://schemas.openxmlformats.org/markup-compatibility/2006" xmlns:o="urn:schemas-microsoft-com:office:office" xmlns:r="http://schemas.openxmlformats.org/officeDocument/2006/relationships" xmlns:m="http://schemas.openxmlformats.org/officeDocument/2006/math" xmlns:v="urn:schemas-microsoft-com:vml" xmlns:wp="http://schemas.openxmlformats.org/drawingml/2006/wordprocessingDrawing" xmlns:w10="urn:schemas-microsoft-com:office:word" xmlns:w="http://schemas.openxmlformats.org/wordprocessingml/2006/main" xmlns:wne="http://schemas.microsoft.com/office/word/2006/wordml" xmlns:sl="http://schemas.openxmlformats.org/schemaLibrary/2006/main" xmlns:a="http://schemas.openxmlformats.org/drawingml/2006/main" xmlns:pic="http://schemas.openxmlformats.org/drawingml/2006/picture" xmlns:c="http://schemas.openxmlformats.org/drawingml/2006/chart" xmlns:lc="http://schemas.openxmlformats.org/drawingml/2006/lockedCanvas" xmlns:dgm="http://schemas.openxmlformats.org/drawingml/2006/diagram" xmlns:wps="http://schemas.microsoft.com/office/word/2010/wordprocessingShape" xmlns:wpg="http://schemas.microsoft.com/office/word/2010/wordprocessingGroup" xmlns:w14="http://schemas.microsoft.com/office/word/2010/wordml" xmlns:w15="http://schemas.microsoft.com/office/word/2012/wordml" xmlns:w16="http://schemas.microsoft.com/office/word/2018/wordml" xmlns:w16cex="http://schemas.microsoft.com/office/word/2018/wordml/cex" xmlns:w16cid="http://schemas.microsoft.com/office/word/2016/wordml/cid" xmlns="http://schemas.microsoft.com/office/tasks/2019/documenttasks" xmlns:cr="http://schemas.microsoft.com/office/comments/2020/reactions">
   <w:docDefaults>
     <w:rPrDefault>
       <w:rPr>

--- a/content/programme/DBpedia_Session_1.docx
+++ b/content/programme/DBpedia_Session_1.docx
@@ -203,12 +203,12 @@
                 <wp:inline distB="114300" distT="114300" distL="114300" distR="114300">
                   <wp:extent cx="1435100" cy="1435100"/>
                   <wp:effectExtent b="0" l="0" r="0" t="0"/>
-                  <wp:docPr id="3" name="image3.jpg"/>
+                  <wp:docPr id="3" name="image2.jpg"/>
                   <a:graphic>
                     <a:graphicData uri="http://schemas.openxmlformats.org/drawingml/2006/picture">
                       <pic:pic>
                         <pic:nvPicPr>
-                          <pic:cNvPr id="0" name="image3.jpg"/>
+                          <pic:cNvPr id="0" name="image2.jpg"/>
                           <pic:cNvPicPr preferRelativeResize="0"/>
                         </pic:nvPicPr>
                         <pic:blipFill>
@@ -300,12 +300,12 @@
                 <wp:inline distB="114300" distT="114300" distL="114300" distR="114300">
                   <wp:extent cx="1435100" cy="1435100"/>
                   <wp:effectExtent b="0" l="0" r="0" t="0"/>
-                  <wp:docPr id="1" name="image1.jpg"/>
+                  <wp:docPr id="1" name="image3.jpg"/>
                   <a:graphic>
                     <a:graphicData uri="http://schemas.openxmlformats.org/drawingml/2006/picture">
                       <pic:pic>
                         <pic:nvPicPr>
-                          <pic:cNvPr id="0" name="image1.jpg"/>
+                          <pic:cNvPr id="0" name="image3.jpg"/>
                           <pic:cNvPicPr preferRelativeResize="0"/>
                         </pic:nvPicPr>
                         <pic:blipFill>
@@ -456,12 +456,12 @@
                 <wp:inline distB="114300" distT="114300" distL="114300" distR="114300">
                   <wp:extent cx="1376363" cy="1859949"/>
                   <wp:effectExtent b="0" l="0" r="0" t="0"/>
-                  <wp:docPr id="2" name="image2.png"/>
+                  <wp:docPr id="2" name="image1.png"/>
                   <a:graphic>
                     <a:graphicData uri="http://schemas.openxmlformats.org/drawingml/2006/picture">
                       <pic:pic>
                         <pic:nvPicPr>
-                          <pic:cNvPr id="0" name="image2.png"/>
+                          <pic:cNvPr id="0" name="image1.png"/>
                           <pic:cNvPicPr preferRelativeResize="0"/>
                         </pic:nvPicPr>
                         <pic:blipFill>
